--- a/Lastenheft.docx
+++ b/Lastenheft.docx
@@ -81,7 +81,6 @@
         <w:tblCellMar>
           <w:top w:w="38" w:type="dxa"/>
           <w:left w:w="158" w:type="dxa"/>
-          <w:bottom w:w="0" w:type="dxa"/>
           <w:right w:w="115" w:type="dxa"/>
         </w:tblCellMar>
         <w:tblLook w:val="04A0" w:firstRow="1" w:lastRow="0" w:firstColumn="1" w:lastColumn="0" w:noHBand="0" w:noVBand="1"/>
@@ -137,10 +136,16 @@
             </w:pPr>
             <w:proofErr w:type="spellStart"/>
             <w:r>
+              <w:rPr>
+                <w:sz w:val="20"/>
+              </w:rPr>
               <w:t>FlexiPlot</w:t>
             </w:r>
             <w:proofErr w:type="spellEnd"/>
             <w:r>
+              <w:rPr>
+                <w:sz w:val="20"/>
+              </w:rPr>
               <w:t xml:space="preserve"> GmbH</w:t>
             </w:r>
           </w:p>
@@ -189,7 +194,7 @@
           <w:p>
             <w:pPr>
               <w:spacing w:after="0" w:line="259" w:lineRule="auto"/>
-              <w:ind w:left="2" w:right="3159" w:firstLine="0"/>
+              <w:ind w:left="1" w:firstLine="0"/>
             </w:pPr>
             <w:r>
               <w:rPr>
@@ -308,7 +313,10 @@
           <w:p>
             <w:pPr>
               <w:spacing w:after="0" w:line="259" w:lineRule="auto"/>
-              <w:ind w:left="3" w:firstLine="0"/>
+              <w:ind w:left="1" w:firstLine="0"/>
+              <w:rPr>
+                <w:sz w:val="20"/>
+              </w:rPr>
             </w:pPr>
             <w:r>
               <w:rPr>
@@ -362,7 +370,7 @@
           <w:p>
             <w:pPr>
               <w:spacing w:after="0" w:line="259" w:lineRule="auto"/>
-              <w:ind w:left="3" w:firstLine="0"/>
+              <w:ind w:left="1" w:firstLine="0"/>
             </w:pPr>
             <w:r>
               <w:rPr>
@@ -430,23 +438,26 @@
               <w:spacing w:after="0" w:line="259" w:lineRule="auto"/>
               <w:ind w:left="2" w:firstLine="0"/>
             </w:pPr>
-            <w:r>
-              <w:rPr>
-                <w:sz w:val="20"/>
-              </w:rPr>
-              <w:t>info</w:t>
-            </w:r>
-            <w:r>
-              <w:rPr>
-                <w:sz w:val="20"/>
-              </w:rPr>
-              <w:t>@flexiplot</w:t>
-            </w:r>
-            <w:r>
-              <w:rPr>
-                <w:sz w:val="20"/>
-              </w:rPr>
-              <w:t xml:space="preserve">.de </w:t>
+            <w:hyperlink r:id="rId7" w:history="1">
+              <w:r>
+                <w:rPr>
+                  <w:rStyle w:val="Hyperlink"/>
+                  <w:sz w:val="20"/>
+                </w:rPr>
+                <w:t>info@flexiplot.de</w:t>
+              </w:r>
+            </w:hyperlink>
+            <w:r>
+              <w:rPr>
+                <w:sz w:val="20"/>
+              </w:rPr>
+              <w:t xml:space="preserve"> </w:t>
+            </w:r>
+            <w:r>
+              <w:rPr>
+                <w:sz w:val="20"/>
+              </w:rPr>
+              <w:t xml:space="preserve"> </w:t>
             </w:r>
           </w:p>
         </w:tc>
@@ -496,23 +507,26 @@
               <w:spacing w:after="0" w:line="259" w:lineRule="auto"/>
               <w:ind w:left="2" w:firstLine="0"/>
             </w:pPr>
-            <w:r>
-              <w:rPr>
-                <w:sz w:val="20"/>
-              </w:rPr>
-              <w:t>www.</w:t>
-            </w:r>
-            <w:r>
-              <w:rPr>
-                <w:sz w:val="20"/>
-              </w:rPr>
-              <w:t>flexiplot</w:t>
-            </w:r>
-            <w:r>
-              <w:rPr>
-                <w:sz w:val="20"/>
-              </w:rPr>
-              <w:t xml:space="preserve">.de </w:t>
+            <w:hyperlink r:id="rId8" w:history="1">
+              <w:r>
+                <w:rPr>
+                  <w:rStyle w:val="Hyperlink"/>
+                  <w:sz w:val="20"/>
+                </w:rPr>
+                <w:t>www.flexiplot.de</w:t>
+              </w:r>
+            </w:hyperlink>
+            <w:r>
+              <w:rPr>
+                <w:sz w:val="20"/>
+              </w:rPr>
+              <w:t xml:space="preserve"> </w:t>
+            </w:r>
+            <w:r>
+              <w:rPr>
+                <w:sz w:val="20"/>
+              </w:rPr>
+              <w:t xml:space="preserve"> </w:t>
             </w:r>
           </w:p>
         </w:tc>
@@ -560,9 +574,7 @@
         <w:tblW w:w="9071" w:type="dxa"/>
         <w:tblInd w:w="1" w:type="dxa"/>
         <w:tblCellMar>
-          <w:top w:w="0" w:type="dxa"/>
           <w:left w:w="158" w:type="dxa"/>
-          <w:bottom w:w="0" w:type="dxa"/>
           <w:right w:w="115" w:type="dxa"/>
         </w:tblCellMar>
         <w:tblLook w:val="04A0" w:firstRow="1" w:lastRow="0" w:firstColumn="1" w:lastColumn="0" w:noHBand="0" w:noVBand="1"/>
@@ -680,6 +692,9 @@
               <w:t xml:space="preserve"> </w:t>
             </w:r>
             <w:r>
+              <w:rPr>
+                <w:sz w:val="20"/>
+              </w:rPr>
               <w:t>Die Wachstumsprognosen sind positiv, da das Unternehmen in den letzten Jahren ein signifikantes Wachstum erlebt hat</w:t>
             </w:r>
           </w:p>
@@ -729,8 +744,14 @@
             <w:pPr>
               <w:spacing w:after="0" w:line="259" w:lineRule="auto"/>
               <w:ind w:left="3" w:firstLine="0"/>
+              <w:rPr>
+                <w:sz w:val="20"/>
+              </w:rPr>
             </w:pPr>
             <w:r>
+              <w:rPr>
+                <w:sz w:val="20"/>
+              </w:rPr>
               <w:t>2000</w:t>
             </w:r>
           </w:p>
@@ -780,8 +801,14 @@
             <w:pPr>
               <w:spacing w:after="0" w:line="259" w:lineRule="auto"/>
               <w:ind w:left="3" w:firstLine="0"/>
+              <w:rPr>
+                <w:sz w:val="20"/>
+              </w:rPr>
             </w:pPr>
             <w:r>
+              <w:rPr>
+                <w:sz w:val="20"/>
+              </w:rPr>
               <w:t>Einzelhandel</w:t>
             </w:r>
           </w:p>
@@ -843,13 +870,22 @@
             <w:pPr>
               <w:spacing w:after="0" w:line="259" w:lineRule="auto"/>
               <w:ind w:left="3" w:firstLine="0"/>
+              <w:rPr>
+                <w:sz w:val="20"/>
+              </w:rPr>
             </w:pPr>
             <w:proofErr w:type="spellStart"/>
             <w:r>
+              <w:rPr>
+                <w:sz w:val="20"/>
+              </w:rPr>
               <w:t>FlexiPlot</w:t>
             </w:r>
             <w:proofErr w:type="spellEnd"/>
             <w:r>
+              <w:rPr>
+                <w:sz w:val="20"/>
+              </w:rPr>
               <w:t xml:space="preserve"> ist spezialisiert auf den Verkauf von Bürobedarf und Schreibwaren. Das Unternehmen bietet eine breite Palette von Produkten, darunter Schreibgeräte, Büromöbel, Papierwaren, Druck- und Kopierservices sowie Büroaccessoires.</w:t>
             </w:r>
           </w:p>
@@ -880,7 +916,6 @@
               <w:rPr>
                 <w:sz w:val="20"/>
               </w:rPr>
-              <w:lastRenderedPageBreak/>
               <w:t xml:space="preserve">Anlagen / beigefügte Materialien </w:t>
             </w:r>
           </w:p>
@@ -910,60 +945,6 @@
           </w:p>
         </w:tc>
       </w:tr>
-      <w:tr>
-        <w:trPr>
-          <w:trHeight w:val="576"/>
-        </w:trPr>
-        <w:tc>
-          <w:tcPr>
-            <w:tcW w:w="3400" w:type="dxa"/>
-            <w:tcBorders>
-              <w:top w:val="single" w:sz="4" w:space="0" w:color="000000"/>
-              <w:left w:val="single" w:sz="4" w:space="0" w:color="000000"/>
-              <w:bottom w:val="single" w:sz="4" w:space="0" w:color="000000"/>
-              <w:right w:val="single" w:sz="4" w:space="0" w:color="000000"/>
-            </w:tcBorders>
-            <w:shd w:val="clear" w:color="auto" w:fill="DFDFDF"/>
-            <w:vAlign w:val="center"/>
-          </w:tcPr>
-          <w:p>
-            <w:pPr>
-              <w:spacing w:after="0" w:line="259" w:lineRule="auto"/>
-              <w:ind w:left="0" w:firstLine="0"/>
-            </w:pPr>
-            <w:r>
-              <w:rPr>
-                <w:sz w:val="20"/>
-              </w:rPr>
-              <w:t xml:space="preserve">Sonstiges </w:t>
-            </w:r>
-          </w:p>
-        </w:tc>
-        <w:tc>
-          <w:tcPr>
-            <w:tcW w:w="5671" w:type="dxa"/>
-            <w:tcBorders>
-              <w:top w:val="single" w:sz="4" w:space="0" w:color="000000"/>
-              <w:left w:val="single" w:sz="4" w:space="0" w:color="000000"/>
-              <w:bottom w:val="single" w:sz="4" w:space="0" w:color="000000"/>
-              <w:right w:val="single" w:sz="4" w:space="0" w:color="000000"/>
-            </w:tcBorders>
-            <w:vAlign w:val="center"/>
-          </w:tcPr>
-          <w:p>
-            <w:pPr>
-              <w:spacing w:after="0" w:line="259" w:lineRule="auto"/>
-              <w:ind w:left="3" w:firstLine="0"/>
-            </w:pPr>
-            <w:r>
-              <w:rPr>
-                <w:sz w:val="20"/>
-              </w:rPr>
-              <w:t xml:space="preserve"> </w:t>
-            </w:r>
-          </w:p>
-        </w:tc>
-      </w:tr>
     </w:tbl>
     <w:p>
       <w:pPr>
@@ -971,6 +952,7 @@
         <w:ind w:left="341" w:hanging="356"/>
       </w:pPr>
       <w:r>
+        <w:lastRenderedPageBreak/>
         <w:t xml:space="preserve">Ziele der Software-Einführung </w:t>
       </w:r>
     </w:p>
@@ -997,9 +979,7 @@
         <w:tblW w:w="9070" w:type="dxa"/>
         <w:tblInd w:w="1" w:type="dxa"/>
         <w:tblCellMar>
-          <w:top w:w="0" w:type="dxa"/>
           <w:left w:w="158" w:type="dxa"/>
-          <w:bottom w:w="0" w:type="dxa"/>
           <w:right w:w="115" w:type="dxa"/>
         </w:tblCellMar>
         <w:tblLook w:val="04A0" w:firstRow="1" w:lastRow="0" w:firstColumn="1" w:lastColumn="0" w:noHBand="0" w:noVBand="1"/>
@@ -1039,7 +1019,7 @@
       </w:tr>
       <w:tr>
         <w:trPr>
-          <w:trHeight w:val="1418"/>
+          <w:trHeight w:val="1975"/>
         </w:trPr>
         <w:tc>
           <w:tcPr>
@@ -1054,18 +1034,6 @@
           </w:tcPr>
           <w:p>
             <w:pPr>
-              <w:spacing w:line="259" w:lineRule="auto"/>
-              <w:ind w:left="0" w:firstLine="0"/>
-            </w:pPr>
-            <w:r>
-              <w:rPr>
-                <w:sz w:val="20"/>
-              </w:rPr>
-              <w:t xml:space="preserve">Komplexe Projekte erfordern eine gute und zeitnahe Koordination. Aufgrund des schnellen </w:t>
-            </w:r>
-          </w:p>
-          <w:p>
-            <w:pPr>
               <w:spacing w:after="0" w:line="259" w:lineRule="auto"/>
               <w:ind w:left="0" w:firstLine="0"/>
             </w:pPr>
@@ -1073,7 +1041,49 @@
               <w:rPr>
                 <w:sz w:val="20"/>
               </w:rPr>
-              <w:t xml:space="preserve">Wachstums der XYZ GmbH kommt es in den Planungsabläufen immer wieder zu Verzögerungen.  Da große Projekte in verschiedenen Teilen Deutschlands im nächsten Jahr anstehen, soll nun ein IT- gestütztes Projektmanagementsystem eingeführt werden. </w:t>
+              <w:t>Der Anlass der Software-Einführung bei "</w:t>
+            </w:r>
+            <w:proofErr w:type="spellStart"/>
+            <w:r>
+              <w:rPr>
+                <w:sz w:val="20"/>
+              </w:rPr>
+              <w:t>FlexiPlot</w:t>
+            </w:r>
+            <w:proofErr w:type="spellEnd"/>
+            <w:r>
+              <w:rPr>
+                <w:sz w:val="20"/>
+              </w:rPr>
+              <w:t xml:space="preserve">" liegt im drastischen Wachstum des Unternehmens auf über 3000 Mitarbeiter an verschiedenen Standorten. Die manuelle Personalverwaltung führte zu steigendem Verwaltungsaufwand, erhöhten Fehlern und begrenzter Transparenz. Dies erfordert die Einführung von SAP </w:t>
+            </w:r>
+            <w:proofErr w:type="spellStart"/>
+            <w:r>
+              <w:rPr>
+                <w:sz w:val="20"/>
+              </w:rPr>
+              <w:t>SuccessFactors</w:t>
+            </w:r>
+            <w:proofErr w:type="spellEnd"/>
+            <w:r>
+              <w:rPr>
+                <w:sz w:val="20"/>
+              </w:rPr>
+              <w:t>, um die HR-Prozesse zu optimieren und das Unternehmen bei der effizienten Verwaltung von Mitarbeiterdaten, Gehaltsabrechnung, Urlaubsverwaltung und Leistungsbeurteilungen zu unterstützen. Dies wird die Personalverwaltung bei "</w:t>
+            </w:r>
+            <w:proofErr w:type="spellStart"/>
+            <w:r>
+              <w:rPr>
+                <w:sz w:val="20"/>
+              </w:rPr>
+              <w:t>FlexiPlot</w:t>
+            </w:r>
+            <w:proofErr w:type="spellEnd"/>
+            <w:r>
+              <w:rPr>
+                <w:sz w:val="20"/>
+              </w:rPr>
+              <w:t>" effizienter gestalten und die wachsenden Anforderungen des Unternehmens bewältigen.</w:t>
             </w:r>
           </w:p>
         </w:tc>
@@ -1120,9 +1130,7 @@
         <w:tblW w:w="9070" w:type="dxa"/>
         <w:tblInd w:w="1" w:type="dxa"/>
         <w:tblCellMar>
-          <w:top w:w="0" w:type="dxa"/>
           <w:left w:w="158" w:type="dxa"/>
-          <w:bottom w:w="0" w:type="dxa"/>
           <w:right w:w="115" w:type="dxa"/>
         </w:tblCellMar>
         <w:tblLook w:val="04A0" w:firstRow="1" w:lastRow="0" w:firstColumn="1" w:lastColumn="0" w:noHBand="0" w:noVBand="1"/>
@@ -1180,12 +1188,6 @@
               <w:spacing w:after="0" w:line="259" w:lineRule="auto"/>
               <w:ind w:left="0" w:firstLine="0"/>
             </w:pPr>
-            <w:r>
-              <w:rPr>
-                <w:sz w:val="20"/>
-              </w:rPr>
-              <w:t>Der Anlass der Software-Einführung bei "</w:t>
-            </w:r>
             <w:proofErr w:type="spellStart"/>
             <w:r>
               <w:rPr>
@@ -1198,7 +1200,7 @@
               <w:rPr>
                 <w:sz w:val="20"/>
               </w:rPr>
-              <w:t xml:space="preserve">" liegt im drastischen Wachstum des Unternehmens auf über 3000 Mitarbeiter an verschiedenen Standorten. Die manuelle Personalverwaltung führte zu steigendem Verwaltungsaufwand, erhöhten Fehlern und begrenzter Transparenz. Dies erfordert die Einführung von SAP </w:t>
+              <w:t xml:space="preserve"> beabsichtigt die Einführung der SAP </w:t>
             </w:r>
             <w:proofErr w:type="spellStart"/>
             <w:r>
@@ -1212,7 +1214,31 @@
               <w:rPr>
                 <w:sz w:val="20"/>
               </w:rPr>
-              <w:t>, um die HR-Prozesse zu optimieren und das Unternehmen bei der effizienten Verwaltung von Mitarbeiterdaten, Gehaltsabrechnung, Urlaubsverwaltung und Leistungsbeurteilungen zu unterstützen. Dies wird die Personalverwaltung bei "</w:t>
+              <w:t xml:space="preserve">-Software zur Optimierung der Personalverwaltung. Das Projekt umfasst die Analyse und Verbesserung bestehender HR-Prozesse, um die Effizienz zu steigern. Die Software soll den Zugriff auf HR-Daten erleichtern, die Skalierbarkeit unterstützen und Echtzeit-Einblicke bieten. Der geplante Projektzeitraum erstreckt sich über </w:t>
+            </w:r>
+            <w:r>
+              <w:rPr>
+                <w:sz w:val="20"/>
+              </w:rPr>
+              <w:t>zwölf</w:t>
+            </w:r>
+            <w:r>
+              <w:rPr>
+                <w:sz w:val="20"/>
+              </w:rPr>
+              <w:t xml:space="preserve"> Monate, beginnend im ersten Quartal 20</w:t>
+            </w:r>
+            <w:r>
+              <w:rPr>
+                <w:sz w:val="20"/>
+              </w:rPr>
+              <w:t>24</w:t>
+            </w:r>
+            <w:r>
+              <w:rPr>
+                <w:sz w:val="20"/>
+              </w:rPr>
+              <w:t xml:space="preserve">. Es werden umfassende Schulungsprogramme für die Mitarbeiter bereitgestellt, und die Software wird regelmäßig gewartet und aktualisiert. Zusätzlich legt </w:t>
             </w:r>
             <w:proofErr w:type="spellStart"/>
             <w:r>
@@ -1226,7 +1252,7 @@
               <w:rPr>
                 <w:sz w:val="20"/>
               </w:rPr>
-              <w:t>" effizienter gestalten und die wachsenden Anforderungen des Unternehmens bewältigen.</w:t>
+              <w:t xml:space="preserve"> Wert auf Nachhaltigkeit und erwartet von der Software, umweltfreundliche HR-Praktiken zu unterstützen. Die erfolgreiche Implementierung dieser Software wird erwartet, um die Personalverwaltung zu modernisieren und den steigenden Anforderungen gerecht zu werden.</w:t>
             </w:r>
           </w:p>
         </w:tc>
@@ -1273,9 +1299,7 @@
         <w:tblW w:w="9070" w:type="dxa"/>
         <w:tblInd w:w="1" w:type="dxa"/>
         <w:tblCellMar>
-          <w:top w:w="0" w:type="dxa"/>
           <w:left w:w="158" w:type="dxa"/>
-          <w:bottom w:w="0" w:type="dxa"/>
           <w:right w:w="115" w:type="dxa"/>
         </w:tblCellMar>
         <w:tblLook w:val="04A0" w:firstRow="1" w:lastRow="0" w:firstColumn="1" w:lastColumn="0" w:noHBand="0" w:noVBand="1"/>
@@ -1315,7 +1339,7 @@
       </w:tr>
       <w:tr>
         <w:trPr>
-          <w:trHeight w:val="1420"/>
+          <w:trHeight w:val="2857"/>
         </w:trPr>
         <w:tc>
           <w:tcPr>
@@ -1332,16 +1356,7 @@
             <w:pPr>
               <w:spacing w:after="0" w:line="259" w:lineRule="auto"/>
               <w:ind w:left="0" w:firstLine="0"/>
-              <w:rPr>
-                <w:sz w:val="20"/>
-              </w:rPr>
             </w:pPr>
-          </w:p>
-          <w:p>
-            <w:pPr>
-              <w:spacing w:after="0" w:line="259" w:lineRule="auto"/>
-              <w:ind w:left="0" w:firstLine="0"/>
-            </w:pPr>
             <w:r>
               <w:rPr>
                 <w:sz w:val="20"/>
@@ -1388,14 +1403,7 @@
               <w:rPr>
                 <w:sz w:val="20"/>
               </w:rPr>
-              <w:t xml:space="preserve"> zu bewältigen, ohne die Effizienz zu beeinträchtigen. Die Einführung ermöglicht zudem eine Echtzeit-Transparenz in HR-Metriken und -Leistung, um fundierte Entscheidungen zu treffen, während sie zur Reduzierung von Fehlern in der Personalverwaltung beiträgt. Schließlich verbessert sie die Betreuung der Mitarbeiter, indem </w:t>
-            </w:r>
-            <w:r>
-              <w:rPr>
-                <w:sz w:val="20"/>
-              </w:rPr>
-              <w:lastRenderedPageBreak/>
-              <w:t>administrative Hürden minimiert werden. Diese Ziele tragen dazu bei, die HR-Prozesse bei "</w:t>
+              <w:t xml:space="preserve"> zu bewältigen, ohne die Effizienz zu beeinträchtigen. Die Einführung ermöglicht zudem eine Echtzeit-Transparenz in HR-Metriken und -Leistung, um fundierte Entscheidungen zu treffen, während sie zur Reduzierung von Fehlern in der Personalverwaltung beiträgt. Schließlich verbessert sie die Betreuung der Mitarbeiter, indem administrative Hürden minimiert werden. Diese Ziele tragen dazu bei, die HR-Prozesse bei "</w:t>
             </w:r>
             <w:proofErr w:type="spellStart"/>
             <w:r>
@@ -1420,19 +1428,6 @@
         <w:spacing w:after="3" w:line="259" w:lineRule="auto"/>
         <w:ind w:left="0" w:firstLine="0"/>
       </w:pPr>
-      <w:r>
-        <w:lastRenderedPageBreak/>
-        <w:t xml:space="preserve"> </w:t>
-      </w:r>
-    </w:p>
-    <w:p>
-      <w:pPr>
-        <w:spacing w:after="0" w:line="259" w:lineRule="auto"/>
-        <w:ind w:left="0" w:firstLine="0"/>
-      </w:pPr>
-      <w:r>
-        <w:t xml:space="preserve"> </w:t>
-      </w:r>
     </w:p>
     <w:p>
       <w:pPr>
@@ -1457,9 +1452,7 @@
         <w:tblW w:w="9071" w:type="dxa"/>
         <w:tblInd w:w="1" w:type="dxa"/>
         <w:tblCellMar>
-          <w:top w:w="0" w:type="dxa"/>
           <w:left w:w="158" w:type="dxa"/>
-          <w:bottom w:w="0" w:type="dxa"/>
           <w:right w:w="115" w:type="dxa"/>
         </w:tblCellMar>
         <w:tblLook w:val="04A0" w:firstRow="1" w:lastRow="0" w:firstColumn="1" w:lastColumn="0" w:noHBand="0" w:noVBand="1"/>
@@ -1637,9 +1630,7 @@
         <w:tblW w:w="9070" w:type="dxa"/>
         <w:tblInd w:w="1" w:type="dxa"/>
         <w:tblCellMar>
-          <w:top w:w="0" w:type="dxa"/>
           <w:left w:w="158" w:type="dxa"/>
-          <w:bottom w:w="0" w:type="dxa"/>
           <w:right w:w="115" w:type="dxa"/>
         </w:tblCellMar>
         <w:tblLook w:val="04A0" w:firstRow="1" w:lastRow="0" w:firstColumn="1" w:lastColumn="0" w:noHBand="0" w:noVBand="1"/>
@@ -1694,59 +1685,77 @@
           </w:tcPr>
           <w:p>
             <w:pPr>
-              <w:ind w:left="-5"/>
+              <w:spacing w:after="0" w:line="259" w:lineRule="auto"/>
+              <w:ind w:left="0" w:firstLine="0"/>
             </w:pPr>
             <w:r>
-              <w:t xml:space="preserve">Anbieter: </w:t>
-            </w:r>
-          </w:p>
-          <w:p>
-            <w:pPr>
-              <w:ind w:left="-5"/>
-            </w:pPr>
-            <w:r>
+              <w:rPr>
+                <w:sz w:val="20"/>
+              </w:rPr>
               <w:t xml:space="preserve">Die SAP </w:t>
             </w:r>
             <w:proofErr w:type="spellStart"/>
             <w:r>
+              <w:rPr>
+                <w:sz w:val="20"/>
+              </w:rPr>
               <w:t>SuccessFactors</w:t>
             </w:r>
             <w:proofErr w:type="spellEnd"/>
             <w:r>
+              <w:rPr>
+                <w:sz w:val="20"/>
+              </w:rPr>
               <w:t>-Software muss den Datenschutzrichtlinien und rechtlichen Vorschriften von "</w:t>
             </w:r>
             <w:proofErr w:type="spellStart"/>
             <w:r>
+              <w:rPr>
+                <w:sz w:val="20"/>
+              </w:rPr>
               <w:t>FlexiPlot</w:t>
             </w:r>
             <w:proofErr w:type="spellEnd"/>
             <w:r>
+              <w:rPr>
+                <w:sz w:val="20"/>
+              </w:rPr>
               <w:t>" entsprechen, einschließlich der Einhaltung der Datenschutz-Grundverordnung (DSGVO) und anderer Datenschutzgesetze. Bei der Implementierung der Software ist eine nahtlose Integration in die bestehenden IT-Systeme und Datenbanken von "</w:t>
             </w:r>
             <w:proofErr w:type="spellStart"/>
             <w:r>
+              <w:rPr>
+                <w:sz w:val="20"/>
+              </w:rPr>
               <w:t>FlexiPlot</w:t>
             </w:r>
             <w:proofErr w:type="spellEnd"/>
             <w:r>
+              <w:rPr>
+                <w:sz w:val="20"/>
+              </w:rPr>
               <w:t>" zu gewährleisten. Zusätzlich sind Schulungsprogramme für Mitarbeiter erforderlich, um eine reibungslose Nutzung der Software sicherzustellen. Die Software sollte regelmäßig gewartet und aktualisiert werden, um den sich ändernden Anforderungen und technischen Standards gerecht zu werden. "</w:t>
             </w:r>
             <w:proofErr w:type="spellStart"/>
             <w:r>
+              <w:rPr>
+                <w:sz w:val="20"/>
+              </w:rPr>
               <w:t>FlexiPlot</w:t>
             </w:r>
             <w:proofErr w:type="spellEnd"/>
             <w:r>
-              <w:t xml:space="preserve">" legt Wert auf Nachhaltigkeit und erwartet, dass die Software dazu beiträgt, Ressourcen effizienter zu nutzen und umweltfreundliche HR-Praktiken zu </w:t>
-            </w:r>
-            <w:proofErr w:type="gramStart"/>
-            <w:r>
-              <w:t>fördern.</w:t>
-            </w:r>
-            <w:r>
+              <w:rPr>
+                <w:sz w:val="20"/>
+              </w:rPr>
+              <w:t>" legt Wert auf Nachhaltigkeit und erwartet, dass die Software dazu beiträgt, Ressourcen effizienter zu nutzen und umweltfreundliche HR-Praktiken zu fördern</w:t>
+            </w:r>
+            <w:r>
+              <w:rPr>
+                <w:sz w:val="20"/>
+              </w:rPr>
               <w:t>.</w:t>
             </w:r>
-            <w:proofErr w:type="gramEnd"/>
             <w:r>
               <w:t xml:space="preserve"> </w:t>
             </w:r>
@@ -1803,9 +1812,7 @@
         <w:tblW w:w="9917" w:type="dxa"/>
         <w:tblInd w:w="1" w:type="dxa"/>
         <w:tblCellMar>
-          <w:top w:w="0" w:type="dxa"/>
           <w:left w:w="158" w:type="dxa"/>
-          <w:bottom w:w="0" w:type="dxa"/>
           <w:right w:w="115" w:type="dxa"/>
         </w:tblCellMar>
         <w:tblLook w:val="04A0" w:firstRow="1" w:lastRow="0" w:firstColumn="1" w:lastColumn="0" w:noHBand="0" w:noVBand="1"/>
@@ -1966,7 +1973,6 @@
               <w:rPr>
                 <w:sz w:val="20"/>
               </w:rPr>
-              <w:lastRenderedPageBreak/>
               <w:t xml:space="preserve">Netzwerke </w:t>
             </w:r>
           </w:p>
@@ -2159,6 +2165,7 @@
               <w:rPr>
                 <w:sz w:val="20"/>
               </w:rPr>
+              <w:lastRenderedPageBreak/>
               <w:t xml:space="preserve">Anwendungsprogramme </w:t>
             </w:r>
           </w:p>
@@ -2419,9 +2426,7 @@
         <w:tblW w:w="9070" w:type="dxa"/>
         <w:tblInd w:w="1" w:type="dxa"/>
         <w:tblCellMar>
-          <w:top w:w="0" w:type="dxa"/>
           <w:left w:w="158" w:type="dxa"/>
-          <w:bottom w:w="0" w:type="dxa"/>
           <w:right w:w="115" w:type="dxa"/>
         </w:tblCellMar>
         <w:tblLook w:val="04A0" w:firstRow="1" w:lastRow="0" w:firstColumn="1" w:lastColumn="0" w:noHBand="0" w:noVBand="1"/>
@@ -2478,8 +2483,14 @@
             <w:pPr>
               <w:spacing w:after="0" w:line="259" w:lineRule="auto"/>
               <w:ind w:left="0" w:firstLine="0"/>
+              <w:rPr>
+                <w:sz w:val="20"/>
+              </w:rPr>
             </w:pPr>
             <w:r>
+              <w:rPr>
+                <w:sz w:val="20"/>
+              </w:rPr>
               <w:t>Personalverwaltung</w:t>
             </w:r>
           </w:p>
@@ -2487,8 +2498,14 @@
             <w:pPr>
               <w:spacing w:after="0" w:line="259" w:lineRule="auto"/>
               <w:ind w:left="0" w:firstLine="0"/>
+              <w:rPr>
+                <w:sz w:val="20"/>
+              </w:rPr>
             </w:pPr>
             <w:r>
+              <w:rPr>
+                <w:sz w:val="20"/>
+              </w:rPr>
               <w:t>Einstellung von Mitarbeitern</w:t>
             </w:r>
           </w:p>
@@ -2496,8 +2513,14 @@
             <w:pPr>
               <w:spacing w:after="0" w:line="259" w:lineRule="auto"/>
               <w:ind w:left="0" w:firstLine="0"/>
+              <w:rPr>
+                <w:sz w:val="20"/>
+              </w:rPr>
             </w:pPr>
             <w:r>
+              <w:rPr>
+                <w:sz w:val="20"/>
+              </w:rPr>
               <w:t>Leistungsbeurteilung</w:t>
             </w:r>
           </w:p>
@@ -2505,8 +2528,14 @@
             <w:pPr>
               <w:spacing w:after="0" w:line="259" w:lineRule="auto"/>
               <w:ind w:left="0" w:firstLine="0"/>
+              <w:rPr>
+                <w:sz w:val="20"/>
+              </w:rPr>
             </w:pPr>
             <w:r>
+              <w:rPr>
+                <w:sz w:val="20"/>
+              </w:rPr>
               <w:t>Schulungs- und Weiterbildungsmanagement</w:t>
             </w:r>
           </w:p>
@@ -2514,8 +2543,14 @@
             <w:pPr>
               <w:spacing w:after="0" w:line="259" w:lineRule="auto"/>
               <w:ind w:left="0" w:firstLine="0"/>
+              <w:rPr>
+                <w:sz w:val="20"/>
+              </w:rPr>
             </w:pPr>
             <w:r>
+              <w:rPr>
+                <w:sz w:val="20"/>
+              </w:rPr>
               <w:t>Kommunikation und Information</w:t>
             </w:r>
           </w:p>
@@ -2576,9 +2611,7 @@
         <w:tblW w:w="9070" w:type="dxa"/>
         <w:tblInd w:w="1" w:type="dxa"/>
         <w:tblCellMar>
-          <w:top w:w="0" w:type="dxa"/>
           <w:left w:w="158" w:type="dxa"/>
-          <w:bottom w:w="0" w:type="dxa"/>
           <w:right w:w="115" w:type="dxa"/>
         </w:tblCellMar>
         <w:tblLook w:val="04A0" w:firstRow="1" w:lastRow="0" w:firstColumn="1" w:lastColumn="0" w:noHBand="0" w:noVBand="1"/>
@@ -2670,7 +2703,6 @@
         <w:ind w:left="341" w:hanging="356"/>
       </w:pPr>
       <w:r>
-        <w:lastRenderedPageBreak/>
         <w:t xml:space="preserve">Anforderungen an das zu realisierende System </w:t>
       </w:r>
     </w:p>
@@ -2706,9 +2738,7 @@
         <w:tblW w:w="9070" w:type="dxa"/>
         <w:tblInd w:w="1" w:type="dxa"/>
         <w:tblCellMar>
-          <w:top w:w="0" w:type="dxa"/>
           <w:left w:w="158" w:type="dxa"/>
-          <w:bottom w:w="0" w:type="dxa"/>
           <w:right w:w="115" w:type="dxa"/>
         </w:tblCellMar>
         <w:tblLook w:val="04A0" w:firstRow="1" w:lastRow="0" w:firstColumn="1" w:lastColumn="0" w:noHBand="0" w:noVBand="1"/>
@@ -2815,6 +2845,7 @@
               <w:rPr>
                 <w:sz w:val="20"/>
               </w:rPr>
+              <w:lastRenderedPageBreak/>
               <w:t>IT-Abteilung</w:t>
             </w:r>
             <w:r>
@@ -2851,6 +2882,7 @@
               <w:rPr>
                 <w:sz w:val="20"/>
               </w:rPr>
+              <w:lastRenderedPageBreak/>
               <w:t xml:space="preserve">Zielgruppe / Nutzer extern </w:t>
             </w:r>
           </w:p>
@@ -2971,9 +3003,7 @@
         <w:tblW w:w="9070" w:type="dxa"/>
         <w:tblInd w:w="1" w:type="dxa"/>
         <w:tblCellMar>
-          <w:top w:w="0" w:type="dxa"/>
           <w:left w:w="158" w:type="dxa"/>
-          <w:bottom w:w="0" w:type="dxa"/>
           <w:right w:w="130" w:type="dxa"/>
         </w:tblCellMar>
         <w:tblLook w:val="04A0" w:firstRow="1" w:lastRow="0" w:firstColumn="1" w:lastColumn="0" w:noHBand="0" w:noVBand="1"/>
@@ -3036,13 +3066,7 @@
                 <w:sz w:val="20"/>
               </w:rPr>
               <w:lastRenderedPageBreak/>
-              <w:t>Dieser Anforder</w:t>
-            </w:r>
-            <w:r>
-              <w:rPr>
-                <w:sz w:val="20"/>
-              </w:rPr>
-              <w:t>ungskatalog basiert auf verschiedenen Gesprächen mit Mitarbeitern der</w:t>
+              <w:t>Dieser Anforderungskatalog basiert auf verschiedenen Gesprächen mit Mitarbeitern der</w:t>
             </w:r>
             <w:r>
               <w:rPr>
@@ -3082,276 +3106,243 @@
               <w:spacing w:after="1" w:line="428" w:lineRule="auto"/>
               <w:ind w:left="0" w:right="396" w:firstLine="0"/>
               <w:jc w:val="both"/>
+              <w:rPr>
+                <w:sz w:val="20"/>
+              </w:rPr>
             </w:pPr>
             <w:r>
               <w:rPr>
                 <w:sz w:val="20"/>
               </w:rPr>
-              <w:t xml:space="preserve">Anforderungen: </w:t>
-            </w:r>
-            <w:r>
-              <w:rPr>
-                <w:rFonts w:ascii="Wingdings" w:eastAsia="Wingdings" w:hAnsi="Wingdings" w:cs="Wingdings"/>
-                <w:color w:val="717171"/>
-                <w:sz w:val="20"/>
-              </w:rPr>
-              <w:t></w:t>
-            </w:r>
-            <w:r>
-              <w:rPr>
-                <w:color w:val="717171"/>
-                <w:sz w:val="20"/>
-              </w:rPr>
-              <w:t xml:space="preserve"> </w:t>
-            </w:r>
-            <w:proofErr w:type="spellStart"/>
-            <w:r>
-              <w:rPr>
-                <w:sz w:val="20"/>
-              </w:rPr>
-              <w:t>pIattformunabhängiger</w:t>
-            </w:r>
-            <w:proofErr w:type="spellEnd"/>
-            <w:r>
-              <w:rPr>
-                <w:sz w:val="20"/>
-              </w:rPr>
-              <w:t>, ortsunabhängiger, zeitunabhängiger Zugriff auf zentrale</w:t>
-            </w:r>
-            <w:r>
-              <w:rPr>
-                <w:sz w:val="20"/>
-              </w:rPr>
-              <w:t xml:space="preserve">n Datenpool </w:t>
-            </w:r>
-            <w:r>
-              <w:rPr>
-                <w:rFonts w:ascii="Wingdings" w:eastAsia="Wingdings" w:hAnsi="Wingdings" w:cs="Wingdings"/>
-                <w:color w:val="717171"/>
-                <w:sz w:val="20"/>
-              </w:rPr>
-              <w:t></w:t>
-            </w:r>
-            <w:r>
-              <w:rPr>
-                <w:color w:val="717171"/>
-                <w:sz w:val="20"/>
-              </w:rPr>
-              <w:t xml:space="preserve"> </w:t>
-            </w:r>
-            <w:r>
-              <w:rPr>
-                <w:sz w:val="20"/>
-              </w:rPr>
-              <w:t xml:space="preserve">unternehmensübergreifende Einsatzmöglichkeit </w:t>
+              <w:t>Anforderungen:</w:t>
             </w:r>
           </w:p>
           <w:p>
             <w:pPr>
-              <w:spacing w:after="119" w:line="302" w:lineRule="auto"/>
-              <w:ind w:left="256" w:firstLine="0"/>
+              <w:pStyle w:val="Listenabsatz"/>
+              <w:numPr>
+                <w:ilvl w:val="0"/>
+                <w:numId w:val="18"/>
+              </w:numPr>
+              <w:spacing w:after="118" w:line="303" w:lineRule="auto"/>
+              <w:rPr>
+                <w:sz w:val="20"/>
+              </w:rPr>
             </w:pPr>
             <w:r>
               <w:rPr>
                 <w:sz w:val="20"/>
               </w:rPr>
-              <w:t xml:space="preserve">Die Software muss uneingeschränkt innerhalb der </w:t>
-            </w:r>
-            <w:proofErr w:type="spellStart"/>
-            <w:r>
-              <w:rPr>
-                <w:sz w:val="20"/>
-              </w:rPr>
-              <w:t>FlexiPlot</w:t>
-            </w:r>
-            <w:proofErr w:type="spellEnd"/>
-            <w:r>
-              <w:rPr>
-                <w:sz w:val="20"/>
-              </w:rPr>
-              <w:t xml:space="preserve"> GmbH</w:t>
-            </w:r>
-            <w:r>
-              <w:rPr>
-                <w:sz w:val="20"/>
-              </w:rPr>
-              <w:t xml:space="preserve"> einsetzbar sein und sich den jeweiligen lokalen Gegebenheiten anpassen können. </w:t>
+              <w:t xml:space="preserve">ortsunabhängiger, zeitunabhängiger Zugriff auf zentralen Datenpool  </w:t>
             </w:r>
           </w:p>
           <w:p>
             <w:pPr>
-              <w:spacing w:after="120" w:line="302" w:lineRule="auto"/>
-              <w:ind w:left="256" w:firstLine="0"/>
+              <w:pStyle w:val="Listenabsatz"/>
+              <w:numPr>
+                <w:ilvl w:val="0"/>
+                <w:numId w:val="18"/>
+              </w:numPr>
+              <w:spacing w:after="118" w:line="303" w:lineRule="auto"/>
+              <w:rPr>
+                <w:sz w:val="20"/>
+              </w:rPr>
             </w:pPr>
             <w:r>
               <w:rPr>
                 <w:sz w:val="20"/>
               </w:rPr>
-              <w:t xml:space="preserve">Darüber hinaus muss es möglich sein, externe Teilnehmer ohne überdurchschnittlichen Aufwand temporär und projektbezogen in das System aufzunehmen. </w:t>
+              <w:t xml:space="preserve">unternehmensübergreifende Einsatzmöglichkeit </w:t>
             </w:r>
           </w:p>
           <w:p>
             <w:pPr>
+              <w:pStyle w:val="Listenabsatz"/>
               <w:numPr>
                 <w:ilvl w:val="0"/>
-                <w:numId w:val="1"/>
+                <w:numId w:val="18"/>
               </w:numPr>
-              <w:spacing w:after="121" w:line="302" w:lineRule="auto"/>
-              <w:ind w:hanging="256"/>
+              <w:spacing w:after="118" w:line="303" w:lineRule="auto"/>
+              <w:rPr>
+                <w:sz w:val="20"/>
+              </w:rPr>
             </w:pPr>
             <w:r>
               <w:rPr>
                 <w:sz w:val="20"/>
               </w:rPr>
-              <w:t xml:space="preserve">Sinnvollerweise nutzt das System die Ressourcen des Internet und ist somit webbasiert. Die Installation zusätzlicher Software auf lokalen Arbeitsplätzen ist möglichst zu vermeiden. </w:t>
+              <w:t xml:space="preserve">Die Software muss uneingeschränkt innerhalb der </w:t>
+            </w:r>
+            <w:proofErr w:type="spellStart"/>
+            <w:r>
+              <w:rPr>
+                <w:sz w:val="20"/>
+              </w:rPr>
+              <w:t>FlexiPlot</w:t>
+            </w:r>
+            <w:proofErr w:type="spellEnd"/>
+            <w:r>
+              <w:rPr>
+                <w:sz w:val="20"/>
+              </w:rPr>
+              <w:t xml:space="preserve"> GmbH</w:t>
+            </w:r>
+            <w:r>
+              <w:rPr>
+                <w:sz w:val="20"/>
+              </w:rPr>
+              <w:t xml:space="preserve"> einsetzbar sein und sich den jeweiligen lokalen Gegebenheiten anpassen können. </w:t>
             </w:r>
           </w:p>
           <w:p>
             <w:pPr>
+              <w:pStyle w:val="Listenabsatz"/>
               <w:numPr>
                 <w:ilvl w:val="0"/>
-                <w:numId w:val="1"/>
+                <w:numId w:val="18"/>
               </w:numPr>
               <w:spacing w:after="118" w:line="303" w:lineRule="auto"/>
-              <w:ind w:hanging="256"/>
+              <w:rPr>
+                <w:sz w:val="20"/>
+              </w:rPr>
             </w:pPr>
             <w:r>
               <w:rPr>
                 <w:sz w:val="20"/>
               </w:rPr>
-              <w:t>Der Einsatzbereich ist im vollen Ausbaustadium weder zeitlich, noch inhalt</w:t>
-            </w:r>
-            <w:r>
-              <w:rPr>
-                <w:sz w:val="20"/>
-              </w:rPr>
-              <w:t xml:space="preserve">lich, noch </w:t>
-            </w:r>
-            <w:proofErr w:type="spellStart"/>
-            <w:r>
-              <w:rPr>
-                <w:sz w:val="20"/>
-              </w:rPr>
-              <w:t>kapazitätsmässig</w:t>
-            </w:r>
-            <w:proofErr w:type="spellEnd"/>
-            <w:r>
-              <w:rPr>
-                <w:sz w:val="20"/>
-              </w:rPr>
-              <w:t xml:space="preserve"> standardisiert. </w:t>
+              <w:t xml:space="preserve">Darüber hinaus muss es möglich sein, externe Teilnehmer ohne überdurchschnittlichen Aufwand temporär und projektbezogen in das System aufzunehmen. </w:t>
             </w:r>
           </w:p>
           <w:p>
             <w:pPr>
-              <w:spacing w:after="120" w:line="302" w:lineRule="auto"/>
-              <w:ind w:left="256" w:firstLine="0"/>
+              <w:pStyle w:val="Listenabsatz"/>
+              <w:numPr>
+                <w:ilvl w:val="0"/>
+                <w:numId w:val="18"/>
+              </w:numPr>
+              <w:spacing w:after="118" w:line="303" w:lineRule="auto"/>
             </w:pPr>
             <w:r>
               <w:rPr>
                 <w:sz w:val="20"/>
               </w:rPr>
-              <w:t xml:space="preserve">Das System muss in der Lage sein, durch modularen Aufbau individuelle Anforderungen abbilden zu können. </w:t>
+              <w:t xml:space="preserve">Sinnvollerweise nutzt das System die Ressourcen des Internet und ist somit webbasiert. Die Installation zusätzlicher Software auf lokalen Arbeitsplätzen ist möglichst zu vermeiden. </w:t>
             </w:r>
           </w:p>
           <w:p>
             <w:pPr>
+              <w:pStyle w:val="Listenabsatz"/>
               <w:numPr>
                 <w:ilvl w:val="0"/>
-                <w:numId w:val="1"/>
+                <w:numId w:val="18"/>
               </w:numPr>
-              <w:spacing w:after="121" w:line="302" w:lineRule="auto"/>
-              <w:ind w:hanging="256"/>
+              <w:spacing w:after="118" w:line="303" w:lineRule="auto"/>
             </w:pPr>
             <w:r>
               <w:rPr>
                 <w:sz w:val="20"/>
               </w:rPr>
-              <w:t>Zwecks schneller Akzeptanz des Systems bei den Beteiligten ist die praxisgerechte Abbildung existierender,</w:t>
-            </w:r>
-            <w:r>
-              <w:rPr>
-                <w:sz w:val="20"/>
-              </w:rPr>
-              <w:t xml:space="preserve"> gewachsener Prozesse von größter Wichtigkeit. Sofern die Software abweichende oder ergänzende Arbeitsschritte zu den bisher üblichen erfordert, müssen diese der Arbeitslogik folgen und schnell erlernbar sein. Faktoren für eine schnelle und unkomplizierte </w:t>
-            </w:r>
-            <w:r>
-              <w:rPr>
-                <w:sz w:val="20"/>
-              </w:rPr>
-              <w:t xml:space="preserve">Einführung des Systems sind u.a. die Wiedererkennbarkeit vertrauter Begriffe und Abläufe sowie eine vertraute grafische Benutzeroberfläche (GUI). </w:t>
+              <w:t>Der Einsatzbereich ist im vollen Ausbaustadium weder zeitlich, noch inhaltlich, noch kapazitätsmä</w:t>
+            </w:r>
+            <w:r>
+              <w:rPr>
+                <w:sz w:val="20"/>
+              </w:rPr>
+              <w:t>ß</w:t>
+            </w:r>
+            <w:r>
+              <w:rPr>
+                <w:sz w:val="20"/>
+              </w:rPr>
+              <w:t xml:space="preserve">ig standardisiert. </w:t>
             </w:r>
           </w:p>
           <w:p>
             <w:pPr>
+              <w:pStyle w:val="Listenabsatz"/>
               <w:numPr>
                 <w:ilvl w:val="0"/>
-                <w:numId w:val="1"/>
+                <w:numId w:val="18"/>
               </w:numPr>
-              <w:spacing w:after="121" w:line="302" w:lineRule="auto"/>
-              <w:ind w:hanging="256"/>
+              <w:spacing w:after="120" w:line="302" w:lineRule="auto"/>
             </w:pPr>
             <w:r>
               <w:rPr>
                 <w:sz w:val="20"/>
               </w:rPr>
-              <w:t xml:space="preserve">Die Software muss möglichst viele </w:t>
-            </w:r>
-            <w:proofErr w:type="spellStart"/>
-            <w:r>
-              <w:rPr>
-                <w:sz w:val="20"/>
-              </w:rPr>
-              <w:t>AufgabensteIlungen</w:t>
-            </w:r>
-            <w:proofErr w:type="spellEnd"/>
-            <w:r>
-              <w:rPr>
-                <w:sz w:val="20"/>
-              </w:rPr>
-              <w:t xml:space="preserve"> innerhalb </w:t>
-            </w:r>
-            <w:proofErr w:type="gramStart"/>
-            <w:r>
-              <w:rPr>
-                <w:sz w:val="20"/>
-              </w:rPr>
-              <w:t>einer  Projektkommunikation</w:t>
-            </w:r>
-            <w:proofErr w:type="gramEnd"/>
-            <w:r>
-              <w:rPr>
-                <w:sz w:val="20"/>
-              </w:rPr>
-              <w:t xml:space="preserve"> unterstützen bzw. </w:t>
-            </w:r>
-            <w:r>
-              <w:rPr>
-                <w:sz w:val="20"/>
-              </w:rPr>
-              <w:t xml:space="preserve">zumindest optionale Schnittstellen aufweisen. </w:t>
+              <w:t xml:space="preserve">Das System muss in der Lage sein, durch modularen Aufbau individuelle Anforderungen abbilden zu können. </w:t>
             </w:r>
           </w:p>
           <w:p>
             <w:pPr>
+              <w:pStyle w:val="Listenabsatz"/>
               <w:numPr>
                 <w:ilvl w:val="0"/>
-                <w:numId w:val="1"/>
+                <w:numId w:val="18"/>
+              </w:numPr>
+              <w:spacing w:after="121" w:line="302" w:lineRule="auto"/>
+            </w:pPr>
+            <w:r>
+              <w:rPr>
+                <w:sz w:val="20"/>
+              </w:rPr>
+              <w:t xml:space="preserve">Zwecks schneller Akzeptanz des Systems bei den Beteiligten ist die praxisgerechte Abbildung existierender, gewachsener Prozesse von größter Wichtigkeit. Sofern die Software abweichende oder ergänzende Arbeitsschritte zu den bisher üblichen erfordert, müssen diese der Arbeitslogik folgen und schnell erlernbar sein. Faktoren für eine schnelle und unkomplizierte Einführung des Systems sind u.a. die Wiedererkennbarkeit vertrauter Begriffe und Abläufe sowie eine vertraute grafische Benutzeroberfläche (GUI). </w:t>
+            </w:r>
+          </w:p>
+          <w:p>
+            <w:pPr>
+              <w:pStyle w:val="Listenabsatz"/>
+              <w:numPr>
+                <w:ilvl w:val="0"/>
+                <w:numId w:val="18"/>
+              </w:numPr>
+              <w:spacing w:after="121" w:line="302" w:lineRule="auto"/>
+            </w:pPr>
+            <w:r>
+              <w:rPr>
+                <w:sz w:val="20"/>
+              </w:rPr>
+              <w:t xml:space="preserve">Die Software muss möglichst viele </w:t>
+            </w:r>
+            <w:r>
+              <w:rPr>
+                <w:sz w:val="20"/>
+              </w:rPr>
+              <w:t>Aufgabenstellungen</w:t>
+            </w:r>
+            <w:r>
+              <w:rPr>
+                <w:sz w:val="20"/>
+              </w:rPr>
+              <w:t xml:space="preserve"> innerhalb </w:t>
+            </w:r>
+            <w:r>
+              <w:rPr>
+                <w:sz w:val="20"/>
+              </w:rPr>
+              <w:t>einer Projektkommunikation</w:t>
+            </w:r>
+            <w:r>
+              <w:rPr>
+                <w:sz w:val="20"/>
+              </w:rPr>
+              <w:t xml:space="preserve"> unterstützen bzw. zumindest optionale Schnittstellen aufweisen. </w:t>
+            </w:r>
+          </w:p>
+          <w:p>
+            <w:pPr>
+              <w:pStyle w:val="Listenabsatz"/>
+              <w:numPr>
+                <w:ilvl w:val="0"/>
+                <w:numId w:val="18"/>
               </w:numPr>
               <w:spacing w:after="0" w:line="259" w:lineRule="auto"/>
-              <w:ind w:hanging="256"/>
             </w:pPr>
             <w:r>
               <w:rPr>
                 <w:sz w:val="20"/>
               </w:rPr>
-              <w:t>Unternehmensstandards der Qualitätssicherung gelten auch für die Software sowie die damit abgebildeten "Virtuellen Projekträume“.</w:t>
-            </w:r>
-            <w:r>
-              <w:rPr>
-                <w:sz w:val="20"/>
-              </w:rPr>
-              <w:t xml:space="preserve"> </w:t>
+              <w:t xml:space="preserve">Unternehmensstandards der Qualitätssicherung gelten auch für die Software sowie die damit abgebildeten "Virtuellen Projekträume“. </w:t>
             </w:r>
           </w:p>
         </w:tc>
@@ -3398,9 +3389,7 @@
         <w:tblW w:w="9070" w:type="dxa"/>
         <w:tblInd w:w="1" w:type="dxa"/>
         <w:tblCellMar>
-          <w:top w:w="0" w:type="dxa"/>
           <w:left w:w="158" w:type="dxa"/>
-          <w:bottom w:w="0" w:type="dxa"/>
           <w:right w:w="115" w:type="dxa"/>
         </w:tblCellMar>
         <w:tblLook w:val="04A0" w:firstRow="1" w:lastRow="0" w:firstColumn="1" w:lastColumn="0" w:noHBand="0" w:noVBand="1"/>
@@ -3501,9 +3490,72 @@
                 <w:numId w:val="6"/>
               </w:numPr>
               <w:spacing w:line="259" w:lineRule="auto"/>
+              <w:rPr>
+                <w:sz w:val="20"/>
+              </w:rPr>
             </w:pPr>
             <w:r>
+              <w:rPr>
+                <w:sz w:val="20"/>
+              </w:rPr>
               <w:t>Mitarbeiterdaten</w:t>
+            </w:r>
+          </w:p>
+          <w:p>
+            <w:pPr>
+              <w:pStyle w:val="Listenabsatz"/>
+              <w:numPr>
+                <w:ilvl w:val="0"/>
+                <w:numId w:val="6"/>
+              </w:numPr>
+              <w:spacing w:line="259" w:lineRule="auto"/>
+              <w:rPr>
+                <w:sz w:val="20"/>
+              </w:rPr>
+            </w:pPr>
+            <w:r>
+              <w:rPr>
+                <w:sz w:val="20"/>
+              </w:rPr>
+              <w:t>Urlaubs- und Abwesenheitsdaten</w:t>
+            </w:r>
+          </w:p>
+          <w:p>
+            <w:pPr>
+              <w:pStyle w:val="Listenabsatz"/>
+              <w:numPr>
+                <w:ilvl w:val="0"/>
+                <w:numId w:val="6"/>
+              </w:numPr>
+              <w:spacing w:line="259" w:lineRule="auto"/>
+              <w:rPr>
+                <w:sz w:val="20"/>
+              </w:rPr>
+            </w:pPr>
+            <w:r>
+              <w:rPr>
+                <w:sz w:val="20"/>
+              </w:rPr>
+              <w:t>Position und Abteilung: Daten zur Position, zur Abteilung und zur Hierarchie der Mitarbeiter in der Organisation.</w:t>
+            </w:r>
+          </w:p>
+          <w:p>
+            <w:pPr>
+              <w:pStyle w:val="Listenabsatz"/>
+              <w:numPr>
+                <w:ilvl w:val="0"/>
+                <w:numId w:val="6"/>
+              </w:numPr>
+              <w:spacing w:line="259" w:lineRule="auto"/>
+              <w:rPr>
+                <w:sz w:val="20"/>
+              </w:rPr>
+            </w:pPr>
+            <w:r>
+              <w:rPr>
+                <w:sz w:val="20"/>
+              </w:rPr>
+              <w:t>Vertrags- und Anstellungsdaten: Angaben zu Arbeitsverträgen, Vertragsbeginn und -ende sowie Arbeitszeitmodelle.</w:t>
             </w:r>
           </w:p>
           <w:p>
@@ -3516,46 +3568,13 @@
               <w:spacing w:line="259" w:lineRule="auto"/>
             </w:pPr>
             <w:r>
-              <w:t>Urlaubs- und Abwesenheitsdaten</w:t>
-            </w:r>
-          </w:p>
-          <w:p>
-            <w:pPr>
-              <w:pStyle w:val="Listenabsatz"/>
-              <w:numPr>
-                <w:ilvl w:val="0"/>
-                <w:numId w:val="6"/>
-              </w:numPr>
-              <w:spacing w:line="259" w:lineRule="auto"/>
-            </w:pPr>
-            <w:r>
-              <w:t>Position und Abteilung: Daten zur Position, zur Abteilung und zur Hierarchie der Mitarbeiter in der Organisation.</w:t>
-            </w:r>
-          </w:p>
-          <w:p>
-            <w:pPr>
-              <w:pStyle w:val="Listenabsatz"/>
-              <w:numPr>
-                <w:ilvl w:val="0"/>
-                <w:numId w:val="6"/>
-              </w:numPr>
-              <w:spacing w:line="259" w:lineRule="auto"/>
-            </w:pPr>
-            <w:r>
-              <w:t>Vertrags- und Anstellungsdaten: Angaben zu Arbeitsverträgen, Vertragsbeginn und -ende sowie Arbeitszeitmodelle.</w:t>
-            </w:r>
-          </w:p>
-          <w:p>
-            <w:pPr>
-              <w:pStyle w:val="Listenabsatz"/>
-              <w:numPr>
-                <w:ilvl w:val="0"/>
-                <w:numId w:val="6"/>
-              </w:numPr>
-              <w:spacing w:line="259" w:lineRule="auto"/>
-            </w:pPr>
-            <w:r>
-              <w:t>Leistungsdaten: Informationen zu Leistungsbeurteilungen, Zielsetzungen und beruflicher Entwicklung.</w:t>
+              <w:rPr>
+                <w:sz w:val="20"/>
+              </w:rPr>
+              <w:t>Leistungsdaten: Informationen zu Leistungsbeurteilungen, Zielsetzungen und beruflicher Entwicklung</w:t>
+            </w:r>
+            <w:r>
+              <w:t>.</w:t>
             </w:r>
           </w:p>
           <w:p>
@@ -3590,11 +3609,17 @@
               <w:pStyle w:val="Listenabsatz"/>
               <w:numPr>
                 <w:ilvl w:val="0"/>
-                <w:numId w:val="7"/>
+                <w:numId w:val="6"/>
               </w:numPr>
               <w:spacing w:line="259" w:lineRule="auto"/>
+              <w:rPr>
+                <w:sz w:val="20"/>
+              </w:rPr>
             </w:pPr>
             <w:r>
+              <w:rPr>
+                <w:sz w:val="20"/>
+              </w:rPr>
               <w:t>Gehaltsabrechnung</w:t>
             </w:r>
           </w:p>
@@ -3603,11 +3628,17 @@
               <w:pStyle w:val="Listenabsatz"/>
               <w:numPr>
                 <w:ilvl w:val="0"/>
-                <w:numId w:val="7"/>
+                <w:numId w:val="6"/>
               </w:numPr>
               <w:spacing w:line="259" w:lineRule="auto"/>
+              <w:rPr>
+                <w:sz w:val="20"/>
+              </w:rPr>
             </w:pPr>
             <w:r>
+              <w:rPr>
+                <w:sz w:val="20"/>
+              </w:rPr>
               <w:t>Urlaubsanträge und -genehmigungen</w:t>
             </w:r>
           </w:p>
@@ -3616,11 +3647,14 @@
               <w:pStyle w:val="Listenabsatz"/>
               <w:numPr>
                 <w:ilvl w:val="0"/>
-                <w:numId w:val="7"/>
+                <w:numId w:val="6"/>
               </w:numPr>
               <w:spacing w:line="259" w:lineRule="auto"/>
             </w:pPr>
             <w:r>
+              <w:rPr>
+                <w:sz w:val="20"/>
+              </w:rPr>
               <w:t>Schulungs- und Weiterbildungsdaten</w:t>
             </w:r>
           </w:p>
@@ -3674,10 +3708,7 @@
         <w:ind w:left="-5"/>
       </w:pPr>
       <w:r>
-        <w:t>Auflistung der Informationen, die die Software bereitstellen soll. Beschreibung der Adressatengruppe (an wen?), der Form (elektronisch, in Papierform…) und die Häufigkeit (wie oft?). Nennung weiterer Erfordernisse zur flexiblen Beschaffung von Informatione</w:t>
-      </w:r>
-      <w:r>
-        <w:t xml:space="preserve">n (z.B. Datenbankabfragen nach Bedarf?). </w:t>
+        <w:t xml:space="preserve">Auflistung der Informationen, die die Software bereitstellen soll. Beschreibung der Adressatengruppe (an wen?), der Form (elektronisch, in Papierform…) und die Häufigkeit (wie oft?). Nennung weiterer Erfordernisse zur flexiblen Beschaffung von Informationen (z.B. Datenbankabfragen nach Bedarf?). </w:t>
       </w:r>
     </w:p>
     <w:p>
@@ -3695,9 +3726,7 @@
         <w:tblW w:w="9070" w:type="dxa"/>
         <w:tblInd w:w="1" w:type="dxa"/>
         <w:tblCellMar>
-          <w:top w:w="0" w:type="dxa"/>
           <w:left w:w="158" w:type="dxa"/>
-          <w:bottom w:w="0" w:type="dxa"/>
           <w:right w:w="115" w:type="dxa"/>
         </w:tblCellMar>
         <w:tblLook w:val="04A0" w:firstRow="1" w:lastRow="0" w:firstColumn="1" w:lastColumn="0" w:noHBand="0" w:noVBand="1"/>
@@ -3984,9 +4013,7 @@
         <w:tblW w:w="9070" w:type="dxa"/>
         <w:tblInd w:w="1" w:type="dxa"/>
         <w:tblCellMar>
-          <w:top w:w="0" w:type="dxa"/>
           <w:left w:w="158" w:type="dxa"/>
-          <w:bottom w:w="0" w:type="dxa"/>
           <w:right w:w="115" w:type="dxa"/>
         </w:tblCellMar>
         <w:tblLook w:val="04A0" w:firstRow="1" w:lastRow="0" w:firstColumn="1" w:lastColumn="0" w:noHBand="0" w:noVBand="1"/>
@@ -4190,10 +4217,7 @@
         <w:ind w:left="-5"/>
       </w:pPr>
       <w:r>
-        <w:t>Wünsche der späteren Nutzer an d</w:t>
-      </w:r>
-      <w:r>
-        <w:t xml:space="preserve">as System </w:t>
+        <w:t xml:space="preserve">Wünsche der späteren Nutzer an das System </w:t>
       </w:r>
     </w:p>
     <w:p>
@@ -4211,9 +4235,7 @@
         <w:tblW w:w="9070" w:type="dxa"/>
         <w:tblInd w:w="1" w:type="dxa"/>
         <w:tblCellMar>
-          <w:top w:w="0" w:type="dxa"/>
           <w:left w:w="158" w:type="dxa"/>
-          <w:bottom w:w="0" w:type="dxa"/>
           <w:right w:w="115" w:type="dxa"/>
         </w:tblCellMar>
         <w:tblLook w:val="04A0" w:firstRow="1" w:lastRow="0" w:firstColumn="1" w:lastColumn="0" w:noHBand="0" w:noVBand="1"/>
@@ -4462,9 +4484,7 @@
         <w:tblW w:w="9070" w:type="dxa"/>
         <w:tblInd w:w="1" w:type="dxa"/>
         <w:tblCellMar>
-          <w:top w:w="0" w:type="dxa"/>
           <w:left w:w="158" w:type="dxa"/>
-          <w:bottom w:w="0" w:type="dxa"/>
           <w:right w:w="1020" w:type="dxa"/>
         </w:tblCellMar>
         <w:tblLook w:val="04A0" w:firstRow="1" w:lastRow="0" w:firstColumn="1" w:lastColumn="0" w:noHBand="0" w:noVBand="1"/>
@@ -4667,13 +4687,7 @@
               <w:rPr>
                 <w:sz w:val="20"/>
               </w:rPr>
-              <w:t>u</w:t>
-            </w:r>
-            <w:r>
-              <w:rPr>
-                <w:sz w:val="20"/>
-              </w:rPr>
-              <w:t xml:space="preserve">serspezifische Firewall-Anforderung </w:t>
+              <w:t xml:space="preserve">userspezifische Firewall-Anforderung </w:t>
             </w:r>
           </w:p>
           <w:p>
@@ -4787,8 +4801,6 @@
               <w:spacing w:after="0" w:line="259" w:lineRule="auto"/>
               <w:ind w:hanging="32"/>
             </w:pPr>
-            <w:bookmarkStart w:id="0" w:name="_GoBack"/>
-            <w:bookmarkEnd w:id="0"/>
             <w:r>
               <w:t>Hohe Verfügbarkeit</w:t>
             </w:r>
@@ -4877,13 +4889,7 @@
               <w:ind w:hanging="32"/>
             </w:pPr>
             <w:r>
-              <w:t>M</w:t>
-            </w:r>
-            <w:r>
-              <w:t>o</w:t>
-            </w:r>
-            <w:r>
-              <w:t>bile Nutzung</w:t>
+              <w:t>Mobile Nutzung</w:t>
             </w:r>
           </w:p>
           <w:p>
@@ -4984,9 +4990,7 @@
         <w:tblW w:w="9070" w:type="dxa"/>
         <w:tblInd w:w="1" w:type="dxa"/>
         <w:tblCellMar>
-          <w:top w:w="0" w:type="dxa"/>
           <w:left w:w="158" w:type="dxa"/>
-          <w:bottom w:w="0" w:type="dxa"/>
           <w:right w:w="115" w:type="dxa"/>
         </w:tblCellMar>
         <w:tblLook w:val="04A0" w:firstRow="1" w:lastRow="0" w:firstColumn="1" w:lastColumn="0" w:noHBand="0" w:noVBand="1"/>
@@ -5053,14 +5057,273 @@
           </w:p>
           <w:p>
             <w:pPr>
+              <w:pStyle w:val="Listenabsatz"/>
+              <w:numPr>
+                <w:ilvl w:val="0"/>
+                <w:numId w:val="15"/>
+              </w:numPr>
+              <w:spacing w:after="0" w:line="259" w:lineRule="auto"/>
+              <w:rPr>
+                <w:sz w:val="20"/>
+              </w:rPr>
+            </w:pPr>
+            <w:r>
+              <w:rPr>
+                <w:b/>
+                <w:sz w:val="20"/>
+              </w:rPr>
+              <w:t>Betriebssystemkompatibilität:</w:t>
+            </w:r>
+            <w:r>
+              <w:rPr>
+                <w:sz w:val="20"/>
+              </w:rPr>
+              <w:t xml:space="preserve"> Die Software sollte mit gängigen Betriebssystemen wie Windows, </w:t>
+            </w:r>
+            <w:proofErr w:type="spellStart"/>
+            <w:r>
+              <w:rPr>
+                <w:sz w:val="20"/>
+              </w:rPr>
+              <w:t>macOS</w:t>
+            </w:r>
+            <w:proofErr w:type="spellEnd"/>
+            <w:r>
+              <w:rPr>
+                <w:sz w:val="20"/>
+              </w:rPr>
+              <w:t xml:space="preserve"> und Linux kompatibel sein.</w:t>
+            </w:r>
+          </w:p>
+          <w:p>
+            <w:pPr>
               <w:spacing w:after="0" w:line="259" w:lineRule="auto"/>
               <w:ind w:left="0" w:firstLine="0"/>
+              <w:rPr>
+                <w:sz w:val="20"/>
+              </w:rPr>
             </w:pPr>
-            <w:r>
-              <w:rPr>
-                <w:sz w:val="20"/>
-              </w:rPr>
-              <w:t xml:space="preserve"> </w:t>
+          </w:p>
+          <w:p>
+            <w:pPr>
+              <w:spacing w:after="0" w:line="259" w:lineRule="auto"/>
+              <w:ind w:left="0" w:firstLine="0"/>
+              <w:rPr>
+                <w:sz w:val="20"/>
+              </w:rPr>
+            </w:pPr>
+            <w:r>
+              <w:rPr>
+                <w:sz w:val="20"/>
+              </w:rPr>
+              <w:t>Browserkompatibilität: Die Benutzeroberfläche der Software sollte in verschiedenen Webbrowsern, einschließlich Chrome, Firefox, Safari und Edge, einwandfrei funktionieren.</w:t>
+            </w:r>
+          </w:p>
+          <w:p>
+            <w:pPr>
+              <w:spacing w:after="0" w:line="259" w:lineRule="auto"/>
+              <w:ind w:left="0" w:firstLine="0"/>
+              <w:rPr>
+                <w:sz w:val="20"/>
+              </w:rPr>
+            </w:pPr>
+          </w:p>
+          <w:p>
+            <w:pPr>
+              <w:pStyle w:val="Listenabsatz"/>
+              <w:numPr>
+                <w:ilvl w:val="0"/>
+                <w:numId w:val="15"/>
+              </w:numPr>
+              <w:spacing w:after="0" w:line="259" w:lineRule="auto"/>
+              <w:rPr>
+                <w:sz w:val="20"/>
+              </w:rPr>
+            </w:pPr>
+            <w:r>
+              <w:rPr>
+                <w:b/>
+                <w:sz w:val="20"/>
+              </w:rPr>
+              <w:t>Mobile Geräte:</w:t>
+            </w:r>
+            <w:r>
+              <w:rPr>
+                <w:sz w:val="20"/>
+              </w:rPr>
+              <w:t xml:space="preserve"> Die Software sollte auf mobilen Geräten, darunter Smartphones und Tablets, reibungslos funktionieren. Es sollte sowohl für Android- als auch iOS-Plattformen verfügbar sein.</w:t>
+            </w:r>
+          </w:p>
+          <w:p>
+            <w:pPr>
+              <w:spacing w:after="0" w:line="259" w:lineRule="auto"/>
+              <w:ind w:left="0" w:firstLine="0"/>
+              <w:rPr>
+                <w:sz w:val="20"/>
+              </w:rPr>
+            </w:pPr>
+          </w:p>
+          <w:p>
+            <w:pPr>
+              <w:pStyle w:val="Listenabsatz"/>
+              <w:numPr>
+                <w:ilvl w:val="0"/>
+                <w:numId w:val="15"/>
+              </w:numPr>
+              <w:spacing w:after="0" w:line="259" w:lineRule="auto"/>
+              <w:rPr>
+                <w:sz w:val="20"/>
+              </w:rPr>
+            </w:pPr>
+            <w:r>
+              <w:rPr>
+                <w:b/>
+                <w:sz w:val="20"/>
+              </w:rPr>
+              <w:t>Datenbankkompatibilität:</w:t>
+            </w:r>
+            <w:r>
+              <w:rPr>
+                <w:sz w:val="20"/>
+              </w:rPr>
+              <w:t xml:space="preserve"> Die Software sollte mit gängigen Datenbanksystemen wie MySQL, Microsoft SQL Server und Oracle kompatibel sein.</w:t>
+            </w:r>
+          </w:p>
+          <w:p>
+            <w:pPr>
+              <w:spacing w:after="0" w:line="259" w:lineRule="auto"/>
+              <w:ind w:left="0" w:firstLine="0"/>
+              <w:rPr>
+                <w:sz w:val="20"/>
+              </w:rPr>
+            </w:pPr>
+          </w:p>
+          <w:p>
+            <w:pPr>
+              <w:pStyle w:val="Listenabsatz"/>
+              <w:numPr>
+                <w:ilvl w:val="0"/>
+                <w:numId w:val="15"/>
+              </w:numPr>
+              <w:spacing w:after="0" w:line="259" w:lineRule="auto"/>
+              <w:rPr>
+                <w:sz w:val="20"/>
+              </w:rPr>
+            </w:pPr>
+            <w:r>
+              <w:rPr>
+                <w:b/>
+                <w:sz w:val="20"/>
+              </w:rPr>
+              <w:t>Hardwareanforderungen:</w:t>
+            </w:r>
+            <w:r>
+              <w:rPr>
+                <w:sz w:val="20"/>
+              </w:rPr>
+              <w:t xml:space="preserve"> Die Hardwareanforderungen sollten angemessen sein, um eine optimale Leistung der Software sicherzustellen. Dies kann von der Prozessorgeschwindigkeit bis zum verfügbaren Arbeitsspeicher variieren.</w:t>
+            </w:r>
+          </w:p>
+          <w:p>
+            <w:pPr>
+              <w:spacing w:after="0" w:line="259" w:lineRule="auto"/>
+              <w:ind w:left="0" w:firstLine="0"/>
+              <w:rPr>
+                <w:sz w:val="20"/>
+              </w:rPr>
+            </w:pPr>
+          </w:p>
+          <w:p>
+            <w:pPr>
+              <w:pStyle w:val="Listenabsatz"/>
+              <w:numPr>
+                <w:ilvl w:val="0"/>
+                <w:numId w:val="15"/>
+              </w:numPr>
+              <w:spacing w:after="0" w:line="259" w:lineRule="auto"/>
+              <w:rPr>
+                <w:sz w:val="20"/>
+              </w:rPr>
+            </w:pPr>
+            <w:r>
+              <w:rPr>
+                <w:b/>
+                <w:sz w:val="20"/>
+              </w:rPr>
+              <w:t>Konnektivität:</w:t>
+            </w:r>
+            <w:r>
+              <w:rPr>
+                <w:sz w:val="20"/>
+              </w:rPr>
+              <w:t xml:space="preserve"> Die Software sollte in der Lage sein, eine zuverlässige Internetverbindung für den Zugriff auf cloudbasierte Funktionen bereitzustellen.</w:t>
+            </w:r>
+          </w:p>
+          <w:p>
+            <w:pPr>
+              <w:spacing w:after="0" w:line="259" w:lineRule="auto"/>
+              <w:ind w:left="0" w:firstLine="0"/>
+              <w:rPr>
+                <w:sz w:val="20"/>
+              </w:rPr>
+            </w:pPr>
+          </w:p>
+          <w:p>
+            <w:pPr>
+              <w:pStyle w:val="Listenabsatz"/>
+              <w:numPr>
+                <w:ilvl w:val="0"/>
+                <w:numId w:val="15"/>
+              </w:numPr>
+              <w:spacing w:after="0" w:line="259" w:lineRule="auto"/>
+              <w:rPr>
+                <w:sz w:val="20"/>
+              </w:rPr>
+            </w:pPr>
+            <w:r>
+              <w:rPr>
+                <w:b/>
+                <w:sz w:val="20"/>
+              </w:rPr>
+              <w:t>Sicherheitsanforderungen:</w:t>
+            </w:r>
+            <w:r>
+              <w:rPr>
+                <w:sz w:val="20"/>
+              </w:rPr>
+              <w:t xml:space="preserve"> Die Software sollte Sicherheitsstandards wie SSL-Verschlüsselung und Benutzerzugriffskontrollen erfüllen.</w:t>
+            </w:r>
+          </w:p>
+          <w:p>
+            <w:pPr>
+              <w:spacing w:after="0" w:line="259" w:lineRule="auto"/>
+              <w:ind w:left="0" w:firstLine="0"/>
+              <w:rPr>
+                <w:sz w:val="20"/>
+              </w:rPr>
+            </w:pPr>
+          </w:p>
+          <w:p>
+            <w:pPr>
+              <w:pStyle w:val="Listenabsatz"/>
+              <w:numPr>
+                <w:ilvl w:val="0"/>
+                <w:numId w:val="15"/>
+              </w:numPr>
+              <w:spacing w:after="0" w:line="259" w:lineRule="auto"/>
+            </w:pPr>
+            <w:r>
+              <w:rPr>
+                <w:b/>
+                <w:sz w:val="20"/>
+              </w:rPr>
+              <w:t xml:space="preserve">Konnektivität mit anderen Anwendungen: </w:t>
+            </w:r>
+            <w:r>
+              <w:rPr>
+                <w:sz w:val="20"/>
+              </w:rPr>
+              <w:t>Die Software sollte in der Lage sein, Daten nahtlos mit anderen Unternehmensanwendungen wie der Finanzbuchhaltungssoftware und der Zeiterfassung zu integrieren.</w:t>
             </w:r>
           </w:p>
         </w:tc>
@@ -5072,6 +5335,7 @@
         <w:ind w:left="432" w:hanging="447"/>
       </w:pPr>
       <w:r>
+        <w:lastRenderedPageBreak/>
         <w:t xml:space="preserve">Sonstige Anforderungen </w:t>
       </w:r>
     </w:p>
@@ -5098,9 +5362,7 @@
         <w:tblW w:w="9070" w:type="dxa"/>
         <w:tblInd w:w="1" w:type="dxa"/>
         <w:tblCellMar>
-          <w:top w:w="0" w:type="dxa"/>
           <w:left w:w="158" w:type="dxa"/>
-          <w:bottom w:w="0" w:type="dxa"/>
           <w:right w:w="115" w:type="dxa"/>
         </w:tblCellMar>
         <w:tblLook w:val="04A0" w:firstRow="1" w:lastRow="0" w:firstColumn="1" w:lastColumn="0" w:noHBand="0" w:noVBand="1"/>
@@ -5162,7 +5424,71 @@
               <w:rPr>
                 <w:sz w:val="20"/>
               </w:rPr>
-              <w:t xml:space="preserve">intuitive, windowstypische Benutzeroberfläche </w:t>
+              <w:t>intuitive, windowstypische Benutzeroberfläche</w:t>
+            </w:r>
+            <w:r>
+              <w:rPr>
+                <w:sz w:val="20"/>
+              </w:rPr>
+              <w:t xml:space="preserve">, </w:t>
+            </w:r>
+            <w:proofErr w:type="spellStart"/>
+            <w:r>
+              <w:rPr>
+                <w:sz w:val="20"/>
+              </w:rPr>
+              <w:t>Benutzeruntersützung</w:t>
+            </w:r>
+            <w:proofErr w:type="spellEnd"/>
+            <w:r>
+              <w:rPr>
+                <w:sz w:val="20"/>
+              </w:rPr>
+              <w:t>, Dokumentation, Benutzeranpassung, Datensicherung und -wiederherstellung, Audit</w:t>
+            </w:r>
+            <w:r>
+              <w:rPr>
+                <w:sz w:val="20"/>
+              </w:rPr>
+              <w:t xml:space="preserve"> </w:t>
+            </w:r>
+            <w:r>
+              <w:rPr>
+                <w:sz w:val="20"/>
+              </w:rPr>
+              <w:t xml:space="preserve">Trail (Protokollierung </w:t>
+            </w:r>
+            <w:r>
+              <w:rPr>
+                <w:sz w:val="20"/>
+              </w:rPr>
+              <w:t>aller Änderungen an den HR-Daten</w:t>
+            </w:r>
+            <w:r>
+              <w:rPr>
+                <w:sz w:val="20"/>
+              </w:rPr>
+              <w:t>)</w:t>
+            </w:r>
+            <w:r>
+              <w:rPr>
+                <w:sz w:val="20"/>
+              </w:rPr>
+              <w:t xml:space="preserve">, Integration mit E-Mail, Mehrsprachige </w:t>
+            </w:r>
+            <w:proofErr w:type="spellStart"/>
+            <w:r>
+              <w:rPr>
+                <w:sz w:val="20"/>
+              </w:rPr>
+              <w:t>Unterstüzung</w:t>
+            </w:r>
+            <w:proofErr w:type="spellEnd"/>
+            <w:r>
+              <w:rPr>
+                <w:sz w:val="20"/>
+              </w:rPr>
+              <w:t>, Barrierefreiheit, Testumgebung</w:t>
             </w:r>
           </w:p>
         </w:tc>
@@ -5192,7 +5518,6 @@
         <w:ind w:left="127" w:hanging="142"/>
       </w:pPr>
       <w:r>
-        <w:lastRenderedPageBreak/>
         <w:t xml:space="preserve">Anforderungen im Hinblick auf die Einführung, Schulung und Dokumentation </w:t>
       </w:r>
     </w:p>
@@ -5219,9 +5544,7 @@
         <w:tblW w:w="9070" w:type="dxa"/>
         <w:tblInd w:w="1" w:type="dxa"/>
         <w:tblCellMar>
-          <w:top w:w="0" w:type="dxa"/>
           <w:left w:w="158" w:type="dxa"/>
-          <w:bottom w:w="0" w:type="dxa"/>
           <w:right w:w="115" w:type="dxa"/>
         </w:tblCellMar>
         <w:tblLook w:val="04A0" w:firstRow="1" w:lastRow="0" w:firstColumn="1" w:lastColumn="0" w:noHBand="0" w:noVBand="1"/>
@@ -5278,12 +5601,248 @@
             <w:pPr>
               <w:spacing w:after="0" w:line="259" w:lineRule="auto"/>
               <w:ind w:left="0" w:firstLine="0"/>
+              <w:rPr>
+                <w:sz w:val="20"/>
+              </w:rPr>
             </w:pPr>
             <w:r>
               <w:rPr>
                 <w:sz w:val="20"/>
               </w:rPr>
-              <w:t xml:space="preserve">Folgende Leistungen werden im Hinblick auf die Projektleitung und die Dokumentation vom Anbieter erwartet: </w:t>
+              <w:t>Folgende Leistungen werden im Hinblick auf die Projektleitung und die Dokumentation vom Anbieter erwartet:</w:t>
+            </w:r>
+          </w:p>
+          <w:p>
+            <w:pPr>
+              <w:spacing w:after="0" w:line="259" w:lineRule="auto"/>
+              <w:ind w:left="0" w:firstLine="0"/>
+              <w:rPr>
+                <w:sz w:val="20"/>
+              </w:rPr>
+            </w:pPr>
+            <w:r>
+              <w:rPr>
+                <w:sz w:val="20"/>
+              </w:rPr>
+              <w:t xml:space="preserve"> </w:t>
+            </w:r>
+          </w:p>
+          <w:p>
+            <w:pPr>
+              <w:pStyle w:val="Listenabsatz"/>
+              <w:numPr>
+                <w:ilvl w:val="0"/>
+                <w:numId w:val="16"/>
+              </w:numPr>
+              <w:spacing w:after="0" w:line="259" w:lineRule="auto"/>
+              <w:rPr>
+                <w:sz w:val="20"/>
+              </w:rPr>
+            </w:pPr>
+            <w:r>
+              <w:rPr>
+                <w:b/>
+                <w:sz w:val="20"/>
+              </w:rPr>
+              <w:t>Schulung:</w:t>
+            </w:r>
+            <w:r>
+              <w:rPr>
+                <w:sz w:val="20"/>
+              </w:rPr>
+              <w:t xml:space="preserve"> Der Anbieter sollte umfassende Schulungen für die Mitarbeiter von "</w:t>
+            </w:r>
+            <w:proofErr w:type="spellStart"/>
+            <w:r>
+              <w:rPr>
+                <w:sz w:val="20"/>
+              </w:rPr>
+              <w:t>FlexiPlot</w:t>
+            </w:r>
+            <w:proofErr w:type="spellEnd"/>
+            <w:r>
+              <w:rPr>
+                <w:sz w:val="20"/>
+              </w:rPr>
+              <w:t>" bereitstellen. Dies umfasst Schulungen zur Nutzung der Software, zur Konfiguration und Verwaltung sowie zur Behebung von Problemen. Die Schulungen sollten sowohl in Präsenz als auch online verfügbar sein.</w:t>
+            </w:r>
+          </w:p>
+          <w:p>
+            <w:pPr>
+              <w:spacing w:after="0" w:line="259" w:lineRule="auto"/>
+              <w:ind w:left="0" w:firstLine="0"/>
+              <w:rPr>
+                <w:sz w:val="20"/>
+              </w:rPr>
+            </w:pPr>
+          </w:p>
+          <w:p>
+            <w:pPr>
+              <w:pStyle w:val="Listenabsatz"/>
+              <w:numPr>
+                <w:ilvl w:val="0"/>
+                <w:numId w:val="16"/>
+              </w:numPr>
+              <w:spacing w:after="0" w:line="259" w:lineRule="auto"/>
+              <w:rPr>
+                <w:sz w:val="20"/>
+              </w:rPr>
+            </w:pPr>
+            <w:r>
+              <w:rPr>
+                <w:b/>
+                <w:sz w:val="20"/>
+              </w:rPr>
+              <w:t>Dokumentation:</w:t>
+            </w:r>
+            <w:r>
+              <w:rPr>
+                <w:sz w:val="20"/>
+              </w:rPr>
+              <w:t xml:space="preserve"> Der Anbieter sollte umfassende und benutzerfreundliche Dokumentation zur Verfügung stellen. Dies sollte Benutzerhandbücher, technische Dokumentation, Schulungsmaterialien und Online-Ressourcen einschließen.</w:t>
+            </w:r>
+          </w:p>
+          <w:p>
+            <w:pPr>
+              <w:spacing w:after="0" w:line="259" w:lineRule="auto"/>
+              <w:ind w:left="0" w:firstLine="0"/>
+              <w:rPr>
+                <w:sz w:val="20"/>
+              </w:rPr>
+            </w:pPr>
+          </w:p>
+          <w:p>
+            <w:pPr>
+              <w:pStyle w:val="Listenabsatz"/>
+              <w:numPr>
+                <w:ilvl w:val="0"/>
+                <w:numId w:val="16"/>
+              </w:numPr>
+              <w:spacing w:after="0" w:line="259" w:lineRule="auto"/>
+              <w:rPr>
+                <w:sz w:val="20"/>
+              </w:rPr>
+            </w:pPr>
+            <w:r>
+              <w:rPr>
+                <w:b/>
+                <w:sz w:val="20"/>
+              </w:rPr>
+              <w:t>Support und Wartung:</w:t>
+            </w:r>
+            <w:r>
+              <w:rPr>
+                <w:sz w:val="20"/>
+              </w:rPr>
+              <w:t xml:space="preserve"> Der Anbieter sollte einen zuverlässigen Kundensupport anbieten, der bei Fragen, Problemen oder technischen Schwierigkeiten unterstützt. Dieser Support sollte per E-Mail, Telefon oder Online-Chat erreichbar sein. Die Wartung der Software, einschließlich Updates und Fehlerbehebungen, sollte regelmäßig und zeitnah durchgeführt werden.</w:t>
+            </w:r>
+          </w:p>
+          <w:p>
+            <w:pPr>
+              <w:spacing w:after="0" w:line="259" w:lineRule="auto"/>
+              <w:ind w:left="0" w:firstLine="0"/>
+              <w:rPr>
+                <w:sz w:val="20"/>
+              </w:rPr>
+            </w:pPr>
+          </w:p>
+          <w:p>
+            <w:pPr>
+              <w:spacing w:after="0" w:line="259" w:lineRule="auto"/>
+              <w:ind w:left="0" w:firstLine="0"/>
+              <w:rPr>
+                <w:sz w:val="20"/>
+              </w:rPr>
+            </w:pPr>
+          </w:p>
+          <w:p>
+            <w:pPr>
+              <w:pStyle w:val="Listenabsatz"/>
+              <w:numPr>
+                <w:ilvl w:val="0"/>
+                <w:numId w:val="16"/>
+              </w:numPr>
+              <w:spacing w:after="0" w:line="259" w:lineRule="auto"/>
+              <w:rPr>
+                <w:sz w:val="20"/>
+              </w:rPr>
+            </w:pPr>
+            <w:r>
+              <w:rPr>
+                <w:b/>
+                <w:sz w:val="20"/>
+              </w:rPr>
+              <w:lastRenderedPageBreak/>
+              <w:t>Qualitätskontrolle und Tests:</w:t>
+            </w:r>
+            <w:r>
+              <w:rPr>
+                <w:sz w:val="20"/>
+              </w:rPr>
+              <w:t xml:space="preserve"> Der Anbieter sollte Qualitätskontroll- und Testprozesse implementieren, um sicherzustellen, dass die Software fehlerfrei funktioniert und den Anforderungen von "</w:t>
+            </w:r>
+            <w:proofErr w:type="spellStart"/>
+            <w:r>
+              <w:rPr>
+                <w:sz w:val="20"/>
+              </w:rPr>
+              <w:t>FlexiPlot</w:t>
+            </w:r>
+            <w:proofErr w:type="spellEnd"/>
+            <w:r>
+              <w:rPr>
+                <w:sz w:val="20"/>
+              </w:rPr>
+              <w:t>" entspricht.</w:t>
+            </w:r>
+          </w:p>
+          <w:p>
+            <w:pPr>
+              <w:spacing w:after="0" w:line="259" w:lineRule="auto"/>
+              <w:ind w:left="0" w:firstLine="0"/>
+              <w:rPr>
+                <w:sz w:val="20"/>
+              </w:rPr>
+            </w:pPr>
+          </w:p>
+          <w:p>
+            <w:pPr>
+              <w:pStyle w:val="Listenabsatz"/>
+              <w:numPr>
+                <w:ilvl w:val="0"/>
+                <w:numId w:val="16"/>
+              </w:numPr>
+              <w:spacing w:after="0" w:line="259" w:lineRule="auto"/>
+              <w:rPr>
+                <w:sz w:val="20"/>
+              </w:rPr>
+            </w:pPr>
+            <w:r>
+              <w:rPr>
+                <w:b/>
+                <w:sz w:val="20"/>
+              </w:rPr>
+              <w:t>Erfahrung und Referenzen:</w:t>
+            </w:r>
+            <w:r>
+              <w:rPr>
+                <w:sz w:val="20"/>
+              </w:rPr>
+              <w:t xml:space="preserve"> Der Anbieter sollte Erfahrung in der Implementierung von HR-Software in Unternehmen ähnlicher Größe und Branche wie "</w:t>
+            </w:r>
+            <w:proofErr w:type="spellStart"/>
+            <w:r>
+              <w:rPr>
+                <w:sz w:val="20"/>
+              </w:rPr>
+              <w:t>FlexiPlot</w:t>
+            </w:r>
+            <w:proofErr w:type="spellEnd"/>
+            <w:r>
+              <w:rPr>
+                <w:sz w:val="20"/>
+              </w:rPr>
+              <w:t>" haben und Referenzen vorweisen können.</w:t>
             </w:r>
           </w:p>
         </w:tc>
@@ -5295,6 +5854,7 @@
         <w:ind w:left="0" w:firstLine="0"/>
       </w:pPr>
       <w:r>
+        <w:lastRenderedPageBreak/>
         <w:t xml:space="preserve"> </w:t>
       </w:r>
     </w:p>
@@ -5337,9 +5897,7 @@
         <w:tblW w:w="9070" w:type="dxa"/>
         <w:tblInd w:w="1" w:type="dxa"/>
         <w:tblCellMar>
-          <w:top w:w="0" w:type="dxa"/>
           <w:left w:w="158" w:type="dxa"/>
-          <w:bottom w:w="0" w:type="dxa"/>
           <w:right w:w="115" w:type="dxa"/>
         </w:tblCellMar>
         <w:tblLook w:val="04A0" w:firstRow="1" w:lastRow="0" w:firstColumn="1" w:lastColumn="0" w:noHBand="0" w:noVBand="1"/>
@@ -5531,9 +6089,7 @@
         <w:tblW w:w="9070" w:type="dxa"/>
         <w:tblInd w:w="1" w:type="dxa"/>
         <w:tblCellMar>
-          <w:top w:w="0" w:type="dxa"/>
           <w:left w:w="158" w:type="dxa"/>
-          <w:bottom w:w="0" w:type="dxa"/>
           <w:right w:w="115" w:type="dxa"/>
         </w:tblCellMar>
         <w:tblLook w:val="04A0" w:firstRow="1" w:lastRow="0" w:firstColumn="1" w:lastColumn="0" w:noHBand="0" w:noVBand="1"/>
@@ -5588,50 +6144,6 @@
           </w:tcPr>
           <w:p>
             <w:pPr>
-              <w:spacing w:after="1" w:line="260" w:lineRule="auto"/>
-              <w:ind w:left="0" w:firstLine="0"/>
-            </w:pPr>
-            <w:r>
-              <w:rPr>
-                <w:sz w:val="20"/>
-              </w:rPr>
-              <w:t xml:space="preserve">Der Anbieter sollte den EDV-Verantwortlichen der XYZ GmbH im Einführungsprozess beim Projektmanagement unterstützen. </w:t>
-            </w:r>
-          </w:p>
-          <w:p>
-            <w:pPr>
-              <w:spacing w:after="0" w:line="260" w:lineRule="auto"/>
-              <w:ind w:left="0" w:firstLine="0"/>
-            </w:pPr>
-            <w:r>
-              <w:rPr>
-                <w:sz w:val="20"/>
-              </w:rPr>
-              <w:t>Vor Inbetriebnahme muss der entsprechende Anbieter für einen Zeitraum von ca. 4 Wochen unentgeltlich (bzw. in Höhe der Selbstkosten) einen</w:t>
-            </w:r>
-            <w:r>
-              <w:rPr>
-                <w:sz w:val="20"/>
-              </w:rPr>
-              <w:t xml:space="preserve"> </w:t>
-            </w:r>
-            <w:proofErr w:type="spellStart"/>
-            <w:r>
-              <w:rPr>
-                <w:sz w:val="20"/>
-              </w:rPr>
-              <w:t>Testaccount</w:t>
-            </w:r>
-            <w:proofErr w:type="spellEnd"/>
-            <w:r>
-              <w:rPr>
-                <w:sz w:val="20"/>
-              </w:rPr>
-              <w:t xml:space="preserve"> mit uneingeschränkter </w:t>
-            </w:r>
-          </w:p>
-          <w:p>
-            <w:pPr>
               <w:spacing w:after="0" w:line="259" w:lineRule="auto"/>
               <w:ind w:left="0" w:firstLine="0"/>
             </w:pPr>
@@ -5639,13 +6151,77 @@
               <w:rPr>
                 <w:sz w:val="20"/>
               </w:rPr>
-              <w:t>Funktionalität zur Verfügung stellen. In der Testphase sollte es der XYZ GmbH ermöglicht werden, ein konkretes, zeitlich beschränktes Testprojekt mit verschiedenen Beteiligten (intern / extern) durchzuführen und anschlie</w:t>
-            </w:r>
-            <w:r>
-              <w:rPr>
-                <w:sz w:val="20"/>
-              </w:rPr>
-              <w:t xml:space="preserve">ßend bewerten zu können. </w:t>
+              <w:t xml:space="preserve">Der Anbieter wird erwartet, die EDV-Verantwortlichen von </w:t>
+            </w:r>
+            <w:proofErr w:type="spellStart"/>
+            <w:r>
+              <w:rPr>
+                <w:sz w:val="20"/>
+              </w:rPr>
+              <w:t>FlexiPlot</w:t>
+            </w:r>
+            <w:proofErr w:type="spellEnd"/>
+            <w:r>
+              <w:rPr>
+                <w:sz w:val="20"/>
+              </w:rPr>
+              <w:t xml:space="preserve"> während des Einführungsprozesses bei der Projektplanung zu unterstützen. Vor der eigentlichen Inbetriebnahme der Software muss der Anbieter für etwa 4 Wochen einen kostenfreien </w:t>
+            </w:r>
+            <w:proofErr w:type="spellStart"/>
+            <w:r>
+              <w:rPr>
+                <w:sz w:val="20"/>
+              </w:rPr>
+              <w:t>Testaccount</w:t>
+            </w:r>
+            <w:proofErr w:type="spellEnd"/>
+            <w:r>
+              <w:rPr>
+                <w:sz w:val="20"/>
+              </w:rPr>
+              <w:t xml:space="preserve"> mit uneingeschränkter Funktionalität zur Verfügung stellen. Dies ermöglicht </w:t>
+            </w:r>
+            <w:proofErr w:type="spellStart"/>
+            <w:r>
+              <w:rPr>
+                <w:sz w:val="20"/>
+              </w:rPr>
+              <w:t>FlexiPlot</w:t>
+            </w:r>
+            <w:proofErr w:type="spellEnd"/>
+            <w:r>
+              <w:rPr>
+                <w:sz w:val="20"/>
+              </w:rPr>
+              <w:t xml:space="preserve">, die Software ausführlich zu testen und sicherzustellen, dass sie den betrieblichen Anforderungen entspricht. Während der Testphase wird </w:t>
+            </w:r>
+            <w:proofErr w:type="spellStart"/>
+            <w:r>
+              <w:rPr>
+                <w:sz w:val="20"/>
+              </w:rPr>
+              <w:t>FlexiPlot</w:t>
+            </w:r>
+            <w:proofErr w:type="spellEnd"/>
+            <w:r>
+              <w:rPr>
+                <w:sz w:val="20"/>
+              </w:rPr>
+              <w:t xml:space="preserve"> die Möglichkeit gegeben, ein konkretes, zeitlich begrenztes Testprojekt mit verschiedenen internen und externen Beteiligten durchzuführen, um die Praktikabilität der Software in realen Szenarien zu bewerten. Nach Abschluss des Testprojekts wird </w:t>
+            </w:r>
+            <w:proofErr w:type="spellStart"/>
+            <w:r>
+              <w:rPr>
+                <w:sz w:val="20"/>
+              </w:rPr>
+              <w:t>FlexiPlot</w:t>
+            </w:r>
+            <w:proofErr w:type="spellEnd"/>
+            <w:r>
+              <w:rPr>
+                <w:sz w:val="20"/>
+              </w:rPr>
+              <w:t xml:space="preserve"> in der Lage sein, die Software gründlich zu bewerten und Feedback zu geben, was eventuelle Anpassungen oder Verbesserungen vor der finalen Inbetriebnahme ermöglicht.</w:t>
             </w:r>
           </w:p>
         </w:tc>
@@ -5675,7 +6251,6 @@
         <w:ind w:left="432" w:hanging="447"/>
       </w:pPr>
       <w:r>
-        <w:lastRenderedPageBreak/>
         <w:t xml:space="preserve">Dokumentation </w:t>
       </w:r>
     </w:p>
@@ -5702,9 +6277,7 @@
         <w:tblW w:w="9070" w:type="dxa"/>
         <w:tblInd w:w="1" w:type="dxa"/>
         <w:tblCellMar>
-          <w:top w:w="0" w:type="dxa"/>
           <w:left w:w="158" w:type="dxa"/>
-          <w:bottom w:w="0" w:type="dxa"/>
           <w:right w:w="115" w:type="dxa"/>
         </w:tblCellMar>
         <w:tblLook w:val="04A0" w:firstRow="1" w:lastRow="0" w:firstColumn="1" w:lastColumn="0" w:noHBand="0" w:noVBand="1"/>
@@ -5737,6 +6310,7 @@
               <w:rPr>
                 <w:sz w:val="20"/>
               </w:rPr>
+              <w:lastRenderedPageBreak/>
               <w:t xml:space="preserve">Dokumentation </w:t>
             </w:r>
           </w:p>
@@ -5787,17 +6361,19 @@
     <w:p>
       <w:pPr>
         <w:sectPr>
-          <w:headerReference w:type="even" r:id="rId7"/>
-          <w:headerReference w:type="default" r:id="rId8"/>
-          <w:footerReference w:type="even" r:id="rId9"/>
-          <w:footerReference w:type="default" r:id="rId10"/>
-          <w:headerReference w:type="first" r:id="rId11"/>
-          <w:footerReference w:type="first" r:id="rId12"/>
+          <w:headerReference w:type="even" r:id="rId9"/>
+          <w:headerReference w:type="default" r:id="rId10"/>
+          <w:footerReference w:type="even" r:id="rId11"/>
+          <w:footerReference w:type="default" r:id="rId12"/>
+          <w:headerReference w:type="first" r:id="rId13"/>
+          <w:footerReference w:type="first" r:id="rId14"/>
           <w:pgSz w:w="11900" w:h="16840"/>
           <w:pgMar w:top="1799" w:right="1413" w:bottom="2153" w:left="1474" w:header="794" w:footer="976" w:gutter="0"/>
           <w:cols w:space="720"/>
         </w:sectPr>
       </w:pPr>
+      <w:bookmarkStart w:id="0" w:name="_GoBack"/>
+      <w:bookmarkEnd w:id="0"/>
     </w:p>
     <w:p>
       <w:pPr>
@@ -5830,9 +6406,7 @@
         <w:tblW w:w="9071" w:type="dxa"/>
         <w:tblInd w:w="1" w:type="dxa"/>
         <w:tblCellMar>
-          <w:top w:w="0" w:type="dxa"/>
           <w:left w:w="158" w:type="dxa"/>
-          <w:bottom w:w="0" w:type="dxa"/>
           <w:right w:w="115" w:type="dxa"/>
         </w:tblCellMar>
         <w:tblLook w:val="04A0" w:firstRow="1" w:lastRow="0" w:firstColumn="1" w:lastColumn="0" w:noHBand="0" w:noVBand="1"/>
@@ -5898,7 +6472,25 @@
               <w:rPr>
                 <w:sz w:val="20"/>
               </w:rPr>
-              <w:t xml:space="preserve">01.04.2007 </w:t>
+              <w:t>01.0</w:t>
+            </w:r>
+            <w:r>
+              <w:rPr>
+                <w:sz w:val="20"/>
+              </w:rPr>
+              <w:t>1</w:t>
+            </w:r>
+            <w:r>
+              <w:rPr>
+                <w:sz w:val="20"/>
+              </w:rPr>
+              <w:t>.20</w:t>
+            </w:r>
+            <w:r>
+              <w:rPr>
+                <w:sz w:val="20"/>
+              </w:rPr>
+              <w:t>24</w:t>
             </w:r>
           </w:p>
         </w:tc>
@@ -5952,7 +6544,31 @@
               <w:rPr>
                 <w:sz w:val="20"/>
               </w:rPr>
-              <w:t xml:space="preserve">01.06.2007 </w:t>
+              <w:t>01.</w:t>
+            </w:r>
+            <w:r>
+              <w:rPr>
+                <w:sz w:val="20"/>
+              </w:rPr>
+              <w:t>12</w:t>
+            </w:r>
+            <w:r>
+              <w:rPr>
+                <w:sz w:val="20"/>
+              </w:rPr>
+              <w:t>.20</w:t>
+            </w:r>
+            <w:r>
+              <w:rPr>
+                <w:sz w:val="20"/>
+              </w:rPr>
+              <w:t>24</w:t>
+            </w:r>
+            <w:r>
+              <w:rPr>
+                <w:sz w:val="20"/>
+              </w:rPr>
+              <w:t xml:space="preserve"> </w:t>
             </w:r>
           </w:p>
         </w:tc>
@@ -6006,27 +6622,39 @@
               <w:rPr>
                 <w:sz w:val="20"/>
               </w:rPr>
-              <w:t xml:space="preserve">Der Anbieter sollte über entsprechende Referenzkunden und Referenzprojekte verfügen, die quantitativ mit den Anforderungen der XYZ GmbH vergleichbar sind bzw. den Schluss </w:t>
-            </w:r>
-            <w:proofErr w:type="gramStart"/>
-            <w:r>
-              <w:rPr>
-                <w:sz w:val="20"/>
-              </w:rPr>
-              <w:t>nahe legen</w:t>
-            </w:r>
-            <w:proofErr w:type="gramEnd"/>
-            <w:r>
-              <w:rPr>
-                <w:sz w:val="20"/>
-              </w:rPr>
-              <w:t xml:space="preserve">, dass die Anforderungen bewältigt werden </w:t>
-            </w:r>
-            <w:r>
-              <w:rPr>
-                <w:sz w:val="20"/>
-              </w:rPr>
-              <w:t xml:space="preserve">können. </w:t>
+              <w:t xml:space="preserve">Der Anbieter sollte über entsprechende Referenzkunden und Referenzprojekte verfügen, die quantitativ mit den Anforderungen der </w:t>
+            </w:r>
+            <w:proofErr w:type="spellStart"/>
+            <w:r>
+              <w:rPr>
+                <w:sz w:val="20"/>
+              </w:rPr>
+              <w:t>FlexiPlot</w:t>
+            </w:r>
+            <w:proofErr w:type="spellEnd"/>
+            <w:r>
+              <w:rPr>
+                <w:sz w:val="20"/>
+              </w:rPr>
+              <w:t xml:space="preserve"> </w:t>
+            </w:r>
+            <w:r>
+              <w:rPr>
+                <w:sz w:val="20"/>
+              </w:rPr>
+              <w:t xml:space="preserve">GmbH vergleichbar sind bzw. den Schluss </w:t>
+            </w:r>
+            <w:r>
+              <w:rPr>
+                <w:sz w:val="20"/>
+              </w:rPr>
+              <w:t>nahelegen</w:t>
+            </w:r>
+            <w:r>
+              <w:rPr>
+                <w:sz w:val="20"/>
+              </w:rPr>
+              <w:t xml:space="preserve">, dass die Anforderungen bewältigt werden können. </w:t>
             </w:r>
           </w:p>
         </w:tc>
@@ -6066,9 +6694,7 @@
         <w:tblW w:w="9071" w:type="dxa"/>
         <w:tblInd w:w="1" w:type="dxa"/>
         <w:tblCellMar>
-          <w:top w:w="0" w:type="dxa"/>
           <w:left w:w="158" w:type="dxa"/>
-          <w:bottom w:w="0" w:type="dxa"/>
           <w:right w:w="115" w:type="dxa"/>
         </w:tblCellMar>
         <w:tblLook w:val="04A0" w:firstRow="1" w:lastRow="0" w:firstColumn="1" w:lastColumn="0" w:noHBand="0" w:noVBand="1"/>
@@ -6126,7 +6752,41 @@
               <w:rPr>
                 <w:sz w:val="20"/>
               </w:rPr>
-              <w:t xml:space="preserve">Frau XYZ / EDV-Leiterin </w:t>
+              <w:t xml:space="preserve">Herr </w:t>
+            </w:r>
+            <w:proofErr w:type="spellStart"/>
+            <w:r>
+              <w:rPr>
+                <w:sz w:val="20"/>
+              </w:rPr>
+              <w:t>Guimfack</w:t>
+            </w:r>
+            <w:proofErr w:type="spellEnd"/>
+            <w:r>
+              <w:rPr>
+                <w:sz w:val="20"/>
+              </w:rPr>
+              <w:t xml:space="preserve"> Jordan </w:t>
+            </w:r>
+            <w:proofErr w:type="spellStart"/>
+            <w:r>
+              <w:rPr>
+                <w:sz w:val="20"/>
+              </w:rPr>
+              <w:t>Jeuna</w:t>
+            </w:r>
+            <w:proofErr w:type="spellEnd"/>
+            <w:r>
+              <w:rPr>
+                <w:sz w:val="20"/>
+              </w:rPr>
+              <w:t xml:space="preserve"> / IT-Direktor</w:t>
+            </w:r>
+            <w:r>
+              <w:rPr>
+                <w:sz w:val="20"/>
+              </w:rPr>
+              <w:t xml:space="preserve"> </w:t>
             </w:r>
           </w:p>
         </w:tc>
@@ -6176,11 +6836,20 @@
               <w:spacing w:after="0" w:line="259" w:lineRule="auto"/>
               <w:ind w:left="2" w:firstLine="0"/>
             </w:pPr>
-            <w:r>
-              <w:rPr>
-                <w:sz w:val="20"/>
-              </w:rPr>
-              <w:t xml:space="preserve">xyz@xyz.de </w:t>
+            <w:hyperlink r:id="rId15" w:history="1">
+              <w:r>
+                <w:rPr>
+                  <w:rStyle w:val="Hyperlink"/>
+                  <w:sz w:val="20"/>
+                </w:rPr>
+                <w:t>guimfack.jeuna@flexiplot.de</w:t>
+              </w:r>
+            </w:hyperlink>
+            <w:r>
+              <w:rPr>
+                <w:sz w:val="20"/>
+              </w:rPr>
+              <w:t xml:space="preserve"> </w:t>
             </w:r>
           </w:p>
         </w:tc>
@@ -6234,7 +6903,31 @@
               <w:rPr>
                 <w:sz w:val="20"/>
               </w:rPr>
-              <w:t xml:space="preserve">0231/……. - 0 </w:t>
+              <w:t>0231</w:t>
+            </w:r>
+            <w:r>
+              <w:rPr>
+                <w:sz w:val="20"/>
+              </w:rPr>
+              <w:t>/12345</w:t>
+            </w:r>
+            <w:r>
+              <w:rPr>
+                <w:sz w:val="20"/>
+              </w:rPr>
+              <w:t xml:space="preserve"> - </w:t>
+            </w:r>
+            <w:r>
+              <w:rPr>
+                <w:sz w:val="20"/>
+              </w:rPr>
+              <w:t>678</w:t>
+            </w:r>
+            <w:r>
+              <w:rPr>
+                <w:sz w:val="20"/>
+              </w:rPr>
+              <w:t xml:space="preserve"> </w:t>
             </w:r>
           </w:p>
         </w:tc>
@@ -6288,7 +6981,19 @@
               <w:rPr>
                 <w:sz w:val="20"/>
               </w:rPr>
-              <w:t xml:space="preserve">0123/45678 </w:t>
+              <w:t>0123/45678</w:t>
+            </w:r>
+            <w:r>
+              <w:rPr>
+                <w:sz w:val="20"/>
+              </w:rPr>
+              <w:t>890</w:t>
+            </w:r>
+            <w:r>
+              <w:rPr>
+                <w:sz w:val="20"/>
+              </w:rPr>
+              <w:t xml:space="preserve"> </w:t>
             </w:r>
           </w:p>
         </w:tc>
@@ -6342,7 +7047,31 @@
               <w:rPr>
                 <w:sz w:val="20"/>
               </w:rPr>
-              <w:t xml:space="preserve">0231/…… - 41 </w:t>
+              <w:t>0231/</w:t>
+            </w:r>
+            <w:r>
+              <w:rPr>
+                <w:sz w:val="20"/>
+              </w:rPr>
+              <w:t>54321</w:t>
+            </w:r>
+            <w:r>
+              <w:rPr>
+                <w:sz w:val="20"/>
+              </w:rPr>
+              <w:t xml:space="preserve"> - </w:t>
+            </w:r>
+            <w:r>
+              <w:rPr>
+                <w:sz w:val="20"/>
+              </w:rPr>
+              <w:t>987</w:t>
+            </w:r>
+            <w:r>
+              <w:rPr>
+                <w:sz w:val="20"/>
+              </w:rPr>
+              <w:t xml:space="preserve"> </w:t>
             </w:r>
           </w:p>
         </w:tc>
@@ -6367,12 +7096,12 @@
       </w:r>
     </w:p>
     <w:sectPr>
-      <w:headerReference w:type="even" r:id="rId13"/>
-      <w:headerReference w:type="default" r:id="rId14"/>
-      <w:footerReference w:type="even" r:id="rId15"/>
-      <w:footerReference w:type="default" r:id="rId16"/>
-      <w:headerReference w:type="first" r:id="rId17"/>
-      <w:footerReference w:type="first" r:id="rId18"/>
+      <w:headerReference w:type="even" r:id="rId16"/>
+      <w:headerReference w:type="default" r:id="rId17"/>
+      <w:footerReference w:type="even" r:id="rId18"/>
+      <w:footerReference w:type="default" r:id="rId19"/>
+      <w:headerReference w:type="first" r:id="rId20"/>
+      <w:footerReference w:type="first" r:id="rId21"/>
       <w:pgSz w:w="11900" w:h="16840"/>
       <w:pgMar w:top="1440" w:right="2001" w:bottom="1440" w:left="1474" w:header="794" w:footer="976" w:gutter="0"/>
       <w:cols w:space="720"/>
@@ -26236,29 +26965,15 @@
       </w:rPr>
       <w:t xml:space="preserve"> | </w:t>
     </w:r>
-    <w:r>
-      <w:fldChar w:fldCharType="begin"/>
-    </w:r>
-    <w:r>
-      <w:instrText xml:space="preserve"> NUMPAGES   \* MERGEFORMAT </w:instrText>
-    </w:r>
-    <w:r>
-      <w:fldChar w:fldCharType="separate"/>
-    </w:r>
-    <w:r>
-      <w:rPr>
-        <w:color w:val="717171"/>
-        <w:sz w:val="18"/>
-      </w:rPr>
-      <w:t>10</w:t>
-    </w:r>
-    <w:r>
-      <w:rPr>
-        <w:color w:val="717171"/>
-        <w:sz w:val="18"/>
-      </w:rPr>
-      <w:fldChar w:fldCharType="end"/>
-    </w:r>
+    <w:fldSimple w:instr=" NUMPAGES   \* MERGEFORMAT ">
+      <w:r>
+        <w:rPr>
+          <w:color w:val="717171"/>
+          <w:sz w:val="18"/>
+        </w:rPr>
+        <w:t>10</w:t>
+      </w:r>
+    </w:fldSimple>
     <w:r>
       <w:rPr>
         <w:color w:val="717171"/>
@@ -26443,29 +27158,15 @@
       </w:rPr>
       <w:t xml:space="preserve"> | </w:t>
     </w:r>
-    <w:r>
-      <w:fldChar w:fldCharType="begin"/>
-    </w:r>
-    <w:r>
-      <w:instrText xml:space="preserve"> NUMPAGES   \* MERGEFORMAT </w:instrText>
-    </w:r>
-    <w:r>
-      <w:fldChar w:fldCharType="separate"/>
-    </w:r>
-    <w:r>
-      <w:rPr>
-        <w:color w:val="717171"/>
-        <w:sz w:val="18"/>
-      </w:rPr>
-      <w:t>10</w:t>
-    </w:r>
-    <w:r>
-      <w:rPr>
-        <w:color w:val="717171"/>
-        <w:sz w:val="18"/>
-      </w:rPr>
-      <w:fldChar w:fldCharType="end"/>
-    </w:r>
+    <w:fldSimple w:instr=" NUMPAGES   \* MERGEFORMAT ">
+      <w:r>
+        <w:rPr>
+          <w:color w:val="717171"/>
+          <w:sz w:val="18"/>
+        </w:rPr>
+        <w:t>10</w:t>
+      </w:r>
+    </w:fldSimple>
     <w:r>
       <w:rPr>
         <w:color w:val="717171"/>
@@ -26650,32 +27351,15 @@
       </w:rPr>
       <w:t xml:space="preserve"> | </w:t>
     </w:r>
-    <w:r>
-      <w:fldChar w:fldCharType="begin"/>
-    </w:r>
-    <w:r>
-      <w:instrText xml:space="preserve"> NUMPAGES  </w:instrText>
-    </w:r>
-    <w:r>
-      <w:instrText xml:space="preserve"> \* MERGEFORMAT </w:instrText>
-    </w:r>
-    <w:r>
-      <w:fldChar w:fldCharType="separate"/>
-    </w:r>
-    <w:r>
-      <w:rPr>
-        <w:color w:val="717171"/>
-        <w:sz w:val="18"/>
-      </w:rPr>
-      <w:t>10</w:t>
-    </w:r>
-    <w:r>
-      <w:rPr>
-        <w:color w:val="717171"/>
-        <w:sz w:val="18"/>
-      </w:rPr>
-      <w:fldChar w:fldCharType="end"/>
-    </w:r>
+    <w:fldSimple w:instr=" NUMPAGES   \* MERGEFORMAT ">
+      <w:r>
+        <w:rPr>
+          <w:color w:val="717171"/>
+          <w:sz w:val="18"/>
+        </w:rPr>
+        <w:t>10</w:t>
+      </w:r>
+    </w:fldSimple>
     <w:r>
       <w:rPr>
         <w:color w:val="717171"/>
@@ -26859,29 +27543,15 @@
       </w:rPr>
       <w:t xml:space="preserve"> | </w:t>
     </w:r>
-    <w:r>
-      <w:fldChar w:fldCharType="begin"/>
-    </w:r>
-    <w:r>
-      <w:instrText xml:space="preserve"> NUMPAGES   \* MERGEFORMAT </w:instrText>
-    </w:r>
-    <w:r>
-      <w:fldChar w:fldCharType="separate"/>
-    </w:r>
-    <w:r>
-      <w:rPr>
-        <w:color w:val="717171"/>
-        <w:sz w:val="18"/>
-      </w:rPr>
-      <w:t>10</w:t>
-    </w:r>
-    <w:r>
-      <w:rPr>
-        <w:color w:val="717171"/>
-        <w:sz w:val="18"/>
-      </w:rPr>
-      <w:fldChar w:fldCharType="end"/>
-    </w:r>
+    <w:fldSimple w:instr=" NUMPAGES   \* MERGEFORMAT ">
+      <w:r>
+        <w:rPr>
+          <w:color w:val="717171"/>
+          <w:sz w:val="18"/>
+        </w:rPr>
+        <w:t>10</w:t>
+      </w:r>
+    </w:fldSimple>
     <w:r>
       <w:rPr>
         <w:color w:val="717171"/>
@@ -27065,29 +27735,15 @@
       </w:rPr>
       <w:t xml:space="preserve"> | </w:t>
     </w:r>
-    <w:r>
-      <w:fldChar w:fldCharType="begin"/>
-    </w:r>
-    <w:r>
-      <w:instrText xml:space="preserve"> NUMPAGES   \* MERGEFORMAT </w:instrText>
-    </w:r>
-    <w:r>
-      <w:fldChar w:fldCharType="separate"/>
-    </w:r>
-    <w:r>
-      <w:rPr>
-        <w:color w:val="717171"/>
-        <w:sz w:val="18"/>
-      </w:rPr>
-      <w:t>10</w:t>
-    </w:r>
-    <w:r>
-      <w:rPr>
-        <w:color w:val="717171"/>
-        <w:sz w:val="18"/>
-      </w:rPr>
-      <w:fldChar w:fldCharType="end"/>
-    </w:r>
+    <w:fldSimple w:instr=" NUMPAGES   \* MERGEFORMAT ">
+      <w:r>
+        <w:rPr>
+          <w:color w:val="717171"/>
+          <w:sz w:val="18"/>
+        </w:rPr>
+        <w:t>10</w:t>
+      </w:r>
+    </w:fldSimple>
     <w:r>
       <w:rPr>
         <w:color w:val="717171"/>
@@ -27271,29 +27927,15 @@
       </w:rPr>
       <w:t xml:space="preserve"> | </w:t>
     </w:r>
-    <w:r>
-      <w:fldChar w:fldCharType="begin"/>
-    </w:r>
-    <w:r>
-      <w:instrText xml:space="preserve"> NUMPAGES   \* MERGEFORMAT </w:instrText>
-    </w:r>
-    <w:r>
-      <w:fldChar w:fldCharType="separate"/>
-    </w:r>
-    <w:r>
-      <w:rPr>
-        <w:color w:val="717171"/>
-        <w:sz w:val="18"/>
-      </w:rPr>
-      <w:t>10</w:t>
-    </w:r>
-    <w:r>
-      <w:rPr>
-        <w:color w:val="717171"/>
-        <w:sz w:val="18"/>
-      </w:rPr>
-      <w:fldChar w:fldCharType="end"/>
-    </w:r>
+    <w:fldSimple w:instr=" NUMPAGES   \* MERGEFORMAT ">
+      <w:r>
+        <w:rPr>
+          <w:color w:val="717171"/>
+          <w:sz w:val="18"/>
+        </w:rPr>
+        <w:t>10</w:t>
+      </w:r>
+    </w:fldSimple>
     <w:r>
       <w:rPr>
         <w:color w:val="717171"/>
@@ -27421,6 +28063,120 @@
     </w:lvl>
   </w:abstractNum>
   <w:abstractNum w:abstractNumId="1" w15:restartNumberingAfterBreak="0">
+    <w:nsid w:val="0DA10DCC"/>
+    <w:multiLevelType w:val="hybridMultilevel"/>
+    <w:tmpl w:val="859047FA"/>
+    <w:lvl w:ilvl="0" w:tplc="91E8D71A">
+      <w:start w:val="1"/>
+      <w:numFmt w:val="bullet"/>
+      <w:lvlText w:val=""/>
+      <w:lvlJc w:val="left"/>
+      <w:pPr>
+        <w:ind w:left="833" w:hanging="360"/>
+      </w:pPr>
+      <w:rPr>
+        <w:rFonts w:ascii="Symbol" w:hAnsi="Symbol" w:hint="default"/>
+        <w:color w:val="auto"/>
+      </w:rPr>
+    </w:lvl>
+    <w:lvl w:ilvl="1" w:tplc="04070003" w:tentative="1">
+      <w:start w:val="1"/>
+      <w:numFmt w:val="bullet"/>
+      <w:lvlText w:val="o"/>
+      <w:lvlJc w:val="left"/>
+      <w:pPr>
+        <w:ind w:left="1553" w:hanging="360"/>
+      </w:pPr>
+      <w:rPr>
+        <w:rFonts w:ascii="Courier New" w:hAnsi="Courier New" w:cs="Courier New" w:hint="default"/>
+      </w:rPr>
+    </w:lvl>
+    <w:lvl w:ilvl="2" w:tplc="04070005" w:tentative="1">
+      <w:start w:val="1"/>
+      <w:numFmt w:val="bullet"/>
+      <w:lvlText w:val=""/>
+      <w:lvlJc w:val="left"/>
+      <w:pPr>
+        <w:ind w:left="2273" w:hanging="360"/>
+      </w:pPr>
+      <w:rPr>
+        <w:rFonts w:ascii="Wingdings" w:hAnsi="Wingdings" w:hint="default"/>
+      </w:rPr>
+    </w:lvl>
+    <w:lvl w:ilvl="3" w:tplc="04070001" w:tentative="1">
+      <w:start w:val="1"/>
+      <w:numFmt w:val="bullet"/>
+      <w:lvlText w:val=""/>
+      <w:lvlJc w:val="left"/>
+      <w:pPr>
+        <w:ind w:left="2993" w:hanging="360"/>
+      </w:pPr>
+      <w:rPr>
+        <w:rFonts w:ascii="Symbol" w:hAnsi="Symbol" w:hint="default"/>
+      </w:rPr>
+    </w:lvl>
+    <w:lvl w:ilvl="4" w:tplc="04070003" w:tentative="1">
+      <w:start w:val="1"/>
+      <w:numFmt w:val="bullet"/>
+      <w:lvlText w:val="o"/>
+      <w:lvlJc w:val="left"/>
+      <w:pPr>
+        <w:ind w:left="3713" w:hanging="360"/>
+      </w:pPr>
+      <w:rPr>
+        <w:rFonts w:ascii="Courier New" w:hAnsi="Courier New" w:cs="Courier New" w:hint="default"/>
+      </w:rPr>
+    </w:lvl>
+    <w:lvl w:ilvl="5" w:tplc="04070005" w:tentative="1">
+      <w:start w:val="1"/>
+      <w:numFmt w:val="bullet"/>
+      <w:lvlText w:val=""/>
+      <w:lvlJc w:val="left"/>
+      <w:pPr>
+        <w:ind w:left="4433" w:hanging="360"/>
+      </w:pPr>
+      <w:rPr>
+        <w:rFonts w:ascii="Wingdings" w:hAnsi="Wingdings" w:hint="default"/>
+      </w:rPr>
+    </w:lvl>
+    <w:lvl w:ilvl="6" w:tplc="04070001" w:tentative="1">
+      <w:start w:val="1"/>
+      <w:numFmt w:val="bullet"/>
+      <w:lvlText w:val=""/>
+      <w:lvlJc w:val="left"/>
+      <w:pPr>
+        <w:ind w:left="5153" w:hanging="360"/>
+      </w:pPr>
+      <w:rPr>
+        <w:rFonts w:ascii="Symbol" w:hAnsi="Symbol" w:hint="default"/>
+      </w:rPr>
+    </w:lvl>
+    <w:lvl w:ilvl="7" w:tplc="04070003" w:tentative="1">
+      <w:start w:val="1"/>
+      <w:numFmt w:val="bullet"/>
+      <w:lvlText w:val="o"/>
+      <w:lvlJc w:val="left"/>
+      <w:pPr>
+        <w:ind w:left="5873" w:hanging="360"/>
+      </w:pPr>
+      <w:rPr>
+        <w:rFonts w:ascii="Courier New" w:hAnsi="Courier New" w:cs="Courier New" w:hint="default"/>
+      </w:rPr>
+    </w:lvl>
+    <w:lvl w:ilvl="8" w:tplc="04070005" w:tentative="1">
+      <w:start w:val="1"/>
+      <w:numFmt w:val="bullet"/>
+      <w:lvlText w:val=""/>
+      <w:lvlJc w:val="left"/>
+      <w:pPr>
+        <w:ind w:left="6593" w:hanging="360"/>
+      </w:pPr>
+      <w:rPr>
+        <w:rFonts w:ascii="Wingdings" w:hAnsi="Wingdings" w:hint="default"/>
+      </w:rPr>
+    </w:lvl>
+  </w:abstractNum>
+  <w:abstractNum w:abstractNumId="2" w15:restartNumberingAfterBreak="0">
     <w:nsid w:val="11371AC2"/>
     <w:multiLevelType w:val="multilevel"/>
     <w:tmpl w:val="4FBE7D74"/>
@@ -27643,7 +28399,120 @@
       </w:rPr>
     </w:lvl>
   </w:abstractNum>
-  <w:abstractNum w:abstractNumId="2" w15:restartNumberingAfterBreak="0">
+  <w:abstractNum w:abstractNumId="3" w15:restartNumberingAfterBreak="0">
+    <w:nsid w:val="17BC4943"/>
+    <w:multiLevelType w:val="hybridMultilevel"/>
+    <w:tmpl w:val="B2888F42"/>
+    <w:lvl w:ilvl="0" w:tplc="04070001">
+      <w:start w:val="1"/>
+      <w:numFmt w:val="bullet"/>
+      <w:lvlText w:val=""/>
+      <w:lvlJc w:val="left"/>
+      <w:pPr>
+        <w:ind w:left="976" w:hanging="360"/>
+      </w:pPr>
+      <w:rPr>
+        <w:rFonts w:ascii="Symbol" w:hAnsi="Symbol" w:hint="default"/>
+      </w:rPr>
+    </w:lvl>
+    <w:lvl w:ilvl="1" w:tplc="04070003" w:tentative="1">
+      <w:start w:val="1"/>
+      <w:numFmt w:val="bullet"/>
+      <w:lvlText w:val="o"/>
+      <w:lvlJc w:val="left"/>
+      <w:pPr>
+        <w:ind w:left="1696" w:hanging="360"/>
+      </w:pPr>
+      <w:rPr>
+        <w:rFonts w:ascii="Courier New" w:hAnsi="Courier New" w:cs="Courier New" w:hint="default"/>
+      </w:rPr>
+    </w:lvl>
+    <w:lvl w:ilvl="2" w:tplc="04070005" w:tentative="1">
+      <w:start w:val="1"/>
+      <w:numFmt w:val="bullet"/>
+      <w:lvlText w:val=""/>
+      <w:lvlJc w:val="left"/>
+      <w:pPr>
+        <w:ind w:left="2416" w:hanging="360"/>
+      </w:pPr>
+      <w:rPr>
+        <w:rFonts w:ascii="Wingdings" w:hAnsi="Wingdings" w:hint="default"/>
+      </w:rPr>
+    </w:lvl>
+    <w:lvl w:ilvl="3" w:tplc="04070001" w:tentative="1">
+      <w:start w:val="1"/>
+      <w:numFmt w:val="bullet"/>
+      <w:lvlText w:val=""/>
+      <w:lvlJc w:val="left"/>
+      <w:pPr>
+        <w:ind w:left="3136" w:hanging="360"/>
+      </w:pPr>
+      <w:rPr>
+        <w:rFonts w:ascii="Symbol" w:hAnsi="Symbol" w:hint="default"/>
+      </w:rPr>
+    </w:lvl>
+    <w:lvl w:ilvl="4" w:tplc="04070003" w:tentative="1">
+      <w:start w:val="1"/>
+      <w:numFmt w:val="bullet"/>
+      <w:lvlText w:val="o"/>
+      <w:lvlJc w:val="left"/>
+      <w:pPr>
+        <w:ind w:left="3856" w:hanging="360"/>
+      </w:pPr>
+      <w:rPr>
+        <w:rFonts w:ascii="Courier New" w:hAnsi="Courier New" w:cs="Courier New" w:hint="default"/>
+      </w:rPr>
+    </w:lvl>
+    <w:lvl w:ilvl="5" w:tplc="04070005" w:tentative="1">
+      <w:start w:val="1"/>
+      <w:numFmt w:val="bullet"/>
+      <w:lvlText w:val=""/>
+      <w:lvlJc w:val="left"/>
+      <w:pPr>
+        <w:ind w:left="4576" w:hanging="360"/>
+      </w:pPr>
+      <w:rPr>
+        <w:rFonts w:ascii="Wingdings" w:hAnsi="Wingdings" w:hint="default"/>
+      </w:rPr>
+    </w:lvl>
+    <w:lvl w:ilvl="6" w:tplc="04070001" w:tentative="1">
+      <w:start w:val="1"/>
+      <w:numFmt w:val="bullet"/>
+      <w:lvlText w:val=""/>
+      <w:lvlJc w:val="left"/>
+      <w:pPr>
+        <w:ind w:left="5296" w:hanging="360"/>
+      </w:pPr>
+      <w:rPr>
+        <w:rFonts w:ascii="Symbol" w:hAnsi="Symbol" w:hint="default"/>
+      </w:rPr>
+    </w:lvl>
+    <w:lvl w:ilvl="7" w:tplc="04070003" w:tentative="1">
+      <w:start w:val="1"/>
+      <w:numFmt w:val="bullet"/>
+      <w:lvlText w:val="o"/>
+      <w:lvlJc w:val="left"/>
+      <w:pPr>
+        <w:ind w:left="6016" w:hanging="360"/>
+      </w:pPr>
+      <w:rPr>
+        <w:rFonts w:ascii="Courier New" w:hAnsi="Courier New" w:cs="Courier New" w:hint="default"/>
+      </w:rPr>
+    </w:lvl>
+    <w:lvl w:ilvl="8" w:tplc="04070005" w:tentative="1">
+      <w:start w:val="1"/>
+      <w:numFmt w:val="bullet"/>
+      <w:lvlText w:val=""/>
+      <w:lvlJc w:val="left"/>
+      <w:pPr>
+        <w:ind w:left="6736" w:hanging="360"/>
+      </w:pPr>
+      <w:rPr>
+        <w:rFonts w:ascii="Wingdings" w:hAnsi="Wingdings" w:hint="default"/>
+      </w:rPr>
+    </w:lvl>
+  </w:abstractNum>
+  <w:abstractNum w:abstractNumId="4" w15:restartNumberingAfterBreak="0">
     <w:nsid w:val="2B2D0626"/>
     <w:multiLevelType w:val="hybridMultilevel"/>
     <w:tmpl w:val="88302EC0"/>
@@ -27756,7 +28625,7 @@
       </w:rPr>
     </w:lvl>
   </w:abstractNum>
-  <w:abstractNum w:abstractNumId="3" w15:restartNumberingAfterBreak="0">
+  <w:abstractNum w:abstractNumId="5" w15:restartNumberingAfterBreak="0">
     <w:nsid w:val="2F754734"/>
     <w:multiLevelType w:val="multilevel"/>
     <w:tmpl w:val="A0EE73D2"/>
@@ -27869,7 +28738,7 @@
       </w:pPr>
     </w:lvl>
   </w:abstractNum>
-  <w:abstractNum w:abstractNumId="4" w15:restartNumberingAfterBreak="0">
+  <w:abstractNum w:abstractNumId="6" w15:restartNumberingAfterBreak="0">
     <w:nsid w:val="367568C1"/>
     <w:multiLevelType w:val="hybridMultilevel"/>
     <w:tmpl w:val="E116A86C"/>
@@ -27982,7 +28851,7 @@
       </w:rPr>
     </w:lvl>
   </w:abstractNum>
-  <w:abstractNum w:abstractNumId="5" w15:restartNumberingAfterBreak="0">
+  <w:abstractNum w:abstractNumId="7" w15:restartNumberingAfterBreak="0">
     <w:nsid w:val="37311AE2"/>
     <w:multiLevelType w:val="hybridMultilevel"/>
     <w:tmpl w:val="0478CFE8"/>
@@ -28194,7 +29063,7 @@
       </w:rPr>
     </w:lvl>
   </w:abstractNum>
-  <w:abstractNum w:abstractNumId="6" w15:restartNumberingAfterBreak="0">
+  <w:abstractNum w:abstractNumId="8" w15:restartNumberingAfterBreak="0">
     <w:nsid w:val="3CE4428B"/>
     <w:multiLevelType w:val="hybridMultilevel"/>
     <w:tmpl w:val="175EF422"/>
@@ -28406,7 +29275,7 @@
       </w:rPr>
     </w:lvl>
   </w:abstractNum>
-  <w:abstractNum w:abstractNumId="7" w15:restartNumberingAfterBreak="0">
+  <w:abstractNum w:abstractNumId="9" w15:restartNumberingAfterBreak="0">
     <w:nsid w:val="42D65A53"/>
     <w:multiLevelType w:val="hybridMultilevel"/>
     <w:tmpl w:val="EAF2F8BE"/>
@@ -28519,7 +29388,7 @@
       </w:rPr>
     </w:lvl>
   </w:abstractNum>
-  <w:abstractNum w:abstractNumId="8" w15:restartNumberingAfterBreak="0">
+  <w:abstractNum w:abstractNumId="10" w15:restartNumberingAfterBreak="0">
     <w:nsid w:val="48BC19A0"/>
     <w:multiLevelType w:val="multilevel"/>
     <w:tmpl w:val="8DAEC580"/>
@@ -28632,7 +29501,7 @@
       </w:pPr>
     </w:lvl>
   </w:abstractNum>
-  <w:abstractNum w:abstractNumId="9" w15:restartNumberingAfterBreak="0">
+  <w:abstractNum w:abstractNumId="11" w15:restartNumberingAfterBreak="0">
     <w:nsid w:val="4CAE728C"/>
     <w:multiLevelType w:val="hybridMultilevel"/>
     <w:tmpl w:val="7EA29510"/>
@@ -28745,11 +29614,11 @@
       </w:rPr>
     </w:lvl>
   </w:abstractNum>
-  <w:abstractNum w:abstractNumId="10" w15:restartNumberingAfterBreak="0">
+  <w:abstractNum w:abstractNumId="12" w15:restartNumberingAfterBreak="0">
     <w:nsid w:val="51852018"/>
     <w:multiLevelType w:val="hybridMultilevel"/>
-    <w:tmpl w:val="00BA5116"/>
-    <w:lvl w:ilvl="0" w:tplc="04070001">
+    <w:tmpl w:val="2D14C9E2"/>
+    <w:lvl w:ilvl="0" w:tplc="650AA226">
       <w:start w:val="1"/>
       <w:numFmt w:val="bullet"/>
       <w:lvlText w:val=""/>
@@ -28759,6 +29628,7 @@
       </w:pPr>
       <w:rPr>
         <w:rFonts w:ascii="Symbol" w:hAnsi="Symbol" w:hint="default"/>
+        <w:color w:val="auto"/>
       </w:rPr>
     </w:lvl>
     <w:lvl w:ilvl="1" w:tplc="04070003" w:tentative="1">
@@ -28858,7 +29728,233 @@
       </w:rPr>
     </w:lvl>
   </w:abstractNum>
-  <w:abstractNum w:abstractNumId="11" w15:restartNumberingAfterBreak="0">
+  <w:abstractNum w:abstractNumId="13" w15:restartNumberingAfterBreak="0">
+    <w:nsid w:val="63836932"/>
+    <w:multiLevelType w:val="hybridMultilevel"/>
+    <w:tmpl w:val="FB8CBE82"/>
+    <w:lvl w:ilvl="0" w:tplc="04070001">
+      <w:start w:val="1"/>
+      <w:numFmt w:val="bullet"/>
+      <w:lvlText w:val=""/>
+      <w:lvlJc w:val="left"/>
+      <w:pPr>
+        <w:ind w:left="720" w:hanging="360"/>
+      </w:pPr>
+      <w:rPr>
+        <w:rFonts w:ascii="Symbol" w:hAnsi="Symbol" w:hint="default"/>
+      </w:rPr>
+    </w:lvl>
+    <w:lvl w:ilvl="1" w:tplc="04070003" w:tentative="1">
+      <w:start w:val="1"/>
+      <w:numFmt w:val="bullet"/>
+      <w:lvlText w:val="o"/>
+      <w:lvlJc w:val="left"/>
+      <w:pPr>
+        <w:ind w:left="1440" w:hanging="360"/>
+      </w:pPr>
+      <w:rPr>
+        <w:rFonts w:ascii="Courier New" w:hAnsi="Courier New" w:cs="Courier New" w:hint="default"/>
+      </w:rPr>
+    </w:lvl>
+    <w:lvl w:ilvl="2" w:tplc="04070005" w:tentative="1">
+      <w:start w:val="1"/>
+      <w:numFmt w:val="bullet"/>
+      <w:lvlText w:val=""/>
+      <w:lvlJc w:val="left"/>
+      <w:pPr>
+        <w:ind w:left="2160" w:hanging="360"/>
+      </w:pPr>
+      <w:rPr>
+        <w:rFonts w:ascii="Wingdings" w:hAnsi="Wingdings" w:hint="default"/>
+      </w:rPr>
+    </w:lvl>
+    <w:lvl w:ilvl="3" w:tplc="04070001" w:tentative="1">
+      <w:start w:val="1"/>
+      <w:numFmt w:val="bullet"/>
+      <w:lvlText w:val=""/>
+      <w:lvlJc w:val="left"/>
+      <w:pPr>
+        <w:ind w:left="2880" w:hanging="360"/>
+      </w:pPr>
+      <w:rPr>
+        <w:rFonts w:ascii="Symbol" w:hAnsi="Symbol" w:hint="default"/>
+      </w:rPr>
+    </w:lvl>
+    <w:lvl w:ilvl="4" w:tplc="04070003" w:tentative="1">
+      <w:start w:val="1"/>
+      <w:numFmt w:val="bullet"/>
+      <w:lvlText w:val="o"/>
+      <w:lvlJc w:val="left"/>
+      <w:pPr>
+        <w:ind w:left="3600" w:hanging="360"/>
+      </w:pPr>
+      <w:rPr>
+        <w:rFonts w:ascii="Courier New" w:hAnsi="Courier New" w:cs="Courier New" w:hint="default"/>
+      </w:rPr>
+    </w:lvl>
+    <w:lvl w:ilvl="5" w:tplc="04070005" w:tentative="1">
+      <w:start w:val="1"/>
+      <w:numFmt w:val="bullet"/>
+      <w:lvlText w:val=""/>
+      <w:lvlJc w:val="left"/>
+      <w:pPr>
+        <w:ind w:left="4320" w:hanging="360"/>
+      </w:pPr>
+      <w:rPr>
+        <w:rFonts w:ascii="Wingdings" w:hAnsi="Wingdings" w:hint="default"/>
+      </w:rPr>
+    </w:lvl>
+    <w:lvl w:ilvl="6" w:tplc="04070001" w:tentative="1">
+      <w:start w:val="1"/>
+      <w:numFmt w:val="bullet"/>
+      <w:lvlText w:val=""/>
+      <w:lvlJc w:val="left"/>
+      <w:pPr>
+        <w:ind w:left="5040" w:hanging="360"/>
+      </w:pPr>
+      <w:rPr>
+        <w:rFonts w:ascii="Symbol" w:hAnsi="Symbol" w:hint="default"/>
+      </w:rPr>
+    </w:lvl>
+    <w:lvl w:ilvl="7" w:tplc="04070003" w:tentative="1">
+      <w:start w:val="1"/>
+      <w:numFmt w:val="bullet"/>
+      <w:lvlText w:val="o"/>
+      <w:lvlJc w:val="left"/>
+      <w:pPr>
+        <w:ind w:left="5760" w:hanging="360"/>
+      </w:pPr>
+      <w:rPr>
+        <w:rFonts w:ascii="Courier New" w:hAnsi="Courier New" w:cs="Courier New" w:hint="default"/>
+      </w:rPr>
+    </w:lvl>
+    <w:lvl w:ilvl="8" w:tplc="04070005" w:tentative="1">
+      <w:start w:val="1"/>
+      <w:numFmt w:val="bullet"/>
+      <w:lvlText w:val=""/>
+      <w:lvlJc w:val="left"/>
+      <w:pPr>
+        <w:ind w:left="6480" w:hanging="360"/>
+      </w:pPr>
+      <w:rPr>
+        <w:rFonts w:ascii="Wingdings" w:hAnsi="Wingdings" w:hint="default"/>
+      </w:rPr>
+    </w:lvl>
+  </w:abstractNum>
+  <w:abstractNum w:abstractNumId="14" w15:restartNumberingAfterBreak="0">
+    <w:nsid w:val="64666680"/>
+    <w:multiLevelType w:val="hybridMultilevel"/>
+    <w:tmpl w:val="12244AA8"/>
+    <w:lvl w:ilvl="0" w:tplc="04070001">
+      <w:start w:val="1"/>
+      <w:numFmt w:val="bullet"/>
+      <w:lvlText w:val=""/>
+      <w:lvlJc w:val="left"/>
+      <w:pPr>
+        <w:ind w:left="770" w:hanging="360"/>
+      </w:pPr>
+      <w:rPr>
+        <w:rFonts w:ascii="Symbol" w:hAnsi="Symbol" w:hint="default"/>
+      </w:rPr>
+    </w:lvl>
+    <w:lvl w:ilvl="1" w:tplc="04070003" w:tentative="1">
+      <w:start w:val="1"/>
+      <w:numFmt w:val="bullet"/>
+      <w:lvlText w:val="o"/>
+      <w:lvlJc w:val="left"/>
+      <w:pPr>
+        <w:ind w:left="1490" w:hanging="360"/>
+      </w:pPr>
+      <w:rPr>
+        <w:rFonts w:ascii="Courier New" w:hAnsi="Courier New" w:cs="Courier New" w:hint="default"/>
+      </w:rPr>
+    </w:lvl>
+    <w:lvl w:ilvl="2" w:tplc="04070005" w:tentative="1">
+      <w:start w:val="1"/>
+      <w:numFmt w:val="bullet"/>
+      <w:lvlText w:val=""/>
+      <w:lvlJc w:val="left"/>
+      <w:pPr>
+        <w:ind w:left="2210" w:hanging="360"/>
+      </w:pPr>
+      <w:rPr>
+        <w:rFonts w:ascii="Wingdings" w:hAnsi="Wingdings" w:hint="default"/>
+      </w:rPr>
+    </w:lvl>
+    <w:lvl w:ilvl="3" w:tplc="04070001" w:tentative="1">
+      <w:start w:val="1"/>
+      <w:numFmt w:val="bullet"/>
+      <w:lvlText w:val=""/>
+      <w:lvlJc w:val="left"/>
+      <w:pPr>
+        <w:ind w:left="2930" w:hanging="360"/>
+      </w:pPr>
+      <w:rPr>
+        <w:rFonts w:ascii="Symbol" w:hAnsi="Symbol" w:hint="default"/>
+      </w:rPr>
+    </w:lvl>
+    <w:lvl w:ilvl="4" w:tplc="04070003" w:tentative="1">
+      <w:start w:val="1"/>
+      <w:numFmt w:val="bullet"/>
+      <w:lvlText w:val="o"/>
+      <w:lvlJc w:val="left"/>
+      <w:pPr>
+        <w:ind w:left="3650" w:hanging="360"/>
+      </w:pPr>
+      <w:rPr>
+        <w:rFonts w:ascii="Courier New" w:hAnsi="Courier New" w:cs="Courier New" w:hint="default"/>
+      </w:rPr>
+    </w:lvl>
+    <w:lvl w:ilvl="5" w:tplc="04070005" w:tentative="1">
+      <w:start w:val="1"/>
+      <w:numFmt w:val="bullet"/>
+      <w:lvlText w:val=""/>
+      <w:lvlJc w:val="left"/>
+      <w:pPr>
+        <w:ind w:left="4370" w:hanging="360"/>
+      </w:pPr>
+      <w:rPr>
+        <w:rFonts w:ascii="Wingdings" w:hAnsi="Wingdings" w:hint="default"/>
+      </w:rPr>
+    </w:lvl>
+    <w:lvl w:ilvl="6" w:tplc="04070001" w:tentative="1">
+      <w:start w:val="1"/>
+      <w:numFmt w:val="bullet"/>
+      <w:lvlText w:val=""/>
+      <w:lvlJc w:val="left"/>
+      <w:pPr>
+        <w:ind w:left="5090" w:hanging="360"/>
+      </w:pPr>
+      <w:rPr>
+        <w:rFonts w:ascii="Symbol" w:hAnsi="Symbol" w:hint="default"/>
+      </w:rPr>
+    </w:lvl>
+    <w:lvl w:ilvl="7" w:tplc="04070003" w:tentative="1">
+      <w:start w:val="1"/>
+      <w:numFmt w:val="bullet"/>
+      <w:lvlText w:val="o"/>
+      <w:lvlJc w:val="left"/>
+      <w:pPr>
+        <w:ind w:left="5810" w:hanging="360"/>
+      </w:pPr>
+      <w:rPr>
+        <w:rFonts w:ascii="Courier New" w:hAnsi="Courier New" w:cs="Courier New" w:hint="default"/>
+      </w:rPr>
+    </w:lvl>
+    <w:lvl w:ilvl="8" w:tplc="04070005" w:tentative="1">
+      <w:start w:val="1"/>
+      <w:numFmt w:val="bullet"/>
+      <w:lvlText w:val=""/>
+      <w:lvlJc w:val="left"/>
+      <w:pPr>
+        <w:ind w:left="6530" w:hanging="360"/>
+      </w:pPr>
+      <w:rPr>
+        <w:rFonts w:ascii="Wingdings" w:hAnsi="Wingdings" w:hint="default"/>
+      </w:rPr>
+    </w:lvl>
+  </w:abstractNum>
+  <w:abstractNum w:abstractNumId="15" w15:restartNumberingAfterBreak="0">
     <w:nsid w:val="6A871C5E"/>
     <w:multiLevelType w:val="hybridMultilevel"/>
     <w:tmpl w:val="D43C8194"/>
@@ -28971,7 +30067,7 @@
       </w:rPr>
     </w:lvl>
   </w:abstractNum>
-  <w:abstractNum w:abstractNumId="12" w15:restartNumberingAfterBreak="0">
+  <w:abstractNum w:abstractNumId="16" w15:restartNumberingAfterBreak="0">
     <w:nsid w:val="6AE93486"/>
     <w:multiLevelType w:val="hybridMultilevel"/>
     <w:tmpl w:val="6B421C76"/>
@@ -29084,7 +30180,7 @@
       </w:rPr>
     </w:lvl>
   </w:abstractNum>
-  <w:abstractNum w:abstractNumId="13" w15:restartNumberingAfterBreak="0">
+  <w:abstractNum w:abstractNumId="17" w15:restartNumberingAfterBreak="0">
     <w:nsid w:val="70622671"/>
     <w:multiLevelType w:val="hybridMultilevel"/>
     <w:tmpl w:val="FAD095A4"/>
@@ -29198,46 +30294,58 @@
     </w:lvl>
   </w:abstractNum>
   <w:num w:numId="1">
+    <w:abstractNumId w:val="7"/>
+  </w:num>
+  <w:num w:numId="2">
+    <w:abstractNumId w:val="8"/>
+  </w:num>
+  <w:num w:numId="3">
+    <w:abstractNumId w:val="2"/>
+  </w:num>
+  <w:num w:numId="4">
+    <w:abstractNumId w:val="10"/>
+  </w:num>
+  <w:num w:numId="5">
     <w:abstractNumId w:val="5"/>
   </w:num>
-  <w:num w:numId="2">
+  <w:num w:numId="6">
     <w:abstractNumId w:val="6"/>
   </w:num>
-  <w:num w:numId="3">
-    <w:abstractNumId w:val="1"/>
-  </w:num>
-  <w:num w:numId="4">
-    <w:abstractNumId w:val="8"/>
-  </w:num>
-  <w:num w:numId="5">
-    <w:abstractNumId w:val="3"/>
-  </w:num>
-  <w:num w:numId="6">
-    <w:abstractNumId w:val="4"/>
-  </w:num>
   <w:num w:numId="7">
-    <w:abstractNumId w:val="11"/>
+    <w:abstractNumId w:val="15"/>
   </w:num>
   <w:num w:numId="8">
     <w:abstractNumId w:val="0"/>
   </w:num>
   <w:num w:numId="9">
+    <w:abstractNumId w:val="11"/>
+  </w:num>
+  <w:num w:numId="10">
+    <w:abstractNumId w:val="16"/>
+  </w:num>
+  <w:num w:numId="11">
     <w:abstractNumId w:val="9"/>
   </w:num>
-  <w:num w:numId="10">
+  <w:num w:numId="12">
+    <w:abstractNumId w:val="17"/>
+  </w:num>
+  <w:num w:numId="13">
+    <w:abstractNumId w:val="4"/>
+  </w:num>
+  <w:num w:numId="14">
     <w:abstractNumId w:val="12"/>
   </w:num>
-  <w:num w:numId="11">
-    <w:abstractNumId w:val="7"/>
+  <w:num w:numId="15">
+    <w:abstractNumId w:val="14"/>
   </w:num>
-  <w:num w:numId="12">
+  <w:num w:numId="16">
     <w:abstractNumId w:val="13"/>
   </w:num>
-  <w:num w:numId="13">
-    <w:abstractNumId w:val="2"/>
+  <w:num w:numId="17">
+    <w:abstractNumId w:val="1"/>
   </w:num>
-  <w:num w:numId="14">
-    <w:abstractNumId w:val="10"/>
+  <w:num w:numId="18">
+    <w:abstractNumId w:val="3"/>
   </w:num>
 </w:numbering>
 </file>
@@ -29798,6 +30906,29 @@
       <w:contextualSpacing/>
     </w:pPr>
   </w:style>
+  <w:style w:type="character" w:styleId="Hyperlink">
+    <w:name w:val="Hyperlink"/>
+    <w:basedOn w:val="Absatz-Standardschriftart"/>
+    <w:uiPriority w:val="99"/>
+    <w:unhideWhenUsed/>
+    <w:rsid w:val="0031094A"/>
+    <w:rPr>
+      <w:color w:val="0563C1" w:themeColor="hyperlink"/>
+      <w:u w:val="single"/>
+    </w:rPr>
+  </w:style>
+  <w:style w:type="character" w:styleId="NichtaufgelsteErwhnung">
+    <w:name w:val="Unresolved Mention"/>
+    <w:basedOn w:val="Absatz-Standardschriftart"/>
+    <w:uiPriority w:val="99"/>
+    <w:semiHidden/>
+    <w:unhideWhenUsed/>
+    <w:rsid w:val="0031094A"/>
+    <w:rPr>
+      <w:color w:val="605E5C"/>
+      <w:shd w:val="clear" w:color="auto" w:fill="E1DFDD"/>
+    </w:rPr>
+  </w:style>
 </w:styles>
 </file>
 

--- a/Lastenheft.docx
+++ b/Lastenheft.docx
@@ -7,6 +7,8 @@
         <w:spacing w:after="0" w:line="259" w:lineRule="auto"/>
         <w:ind w:left="-5"/>
       </w:pPr>
+      <w:bookmarkStart w:id="0" w:name="_GoBack"/>
+      <w:bookmarkEnd w:id="0"/>
       <w:r>
         <w:rPr>
           <w:b/>
@@ -6372,8 +6374,6 @@
           <w:cols w:space="720"/>
         </w:sectPr>
       </w:pPr>
-      <w:bookmarkStart w:id="0" w:name="_GoBack"/>
-      <w:bookmarkEnd w:id="0"/>
     </w:p>
     <w:p>
       <w:pPr>
@@ -7151,7 +7151,7 @@
       <mc:AlternateContent>
         <mc:Choice Requires="wpg">
           <w:drawing>
-            <wp:anchor distT="0" distB="0" distL="114300" distR="114300" simplePos="0" relativeHeight="251661312" behindDoc="0" locked="0" layoutInCell="1" allowOverlap="1">
+            <wp:anchor distT="0" distB="0" distL="114300" distR="114300" simplePos="0" relativeHeight="251661312" behindDoc="0" locked="0" layoutInCell="1" allowOverlap="1" wp14:anchorId="0DC6FC66" wp14:editId="25CD7E0B">
               <wp:simplePos x="0" y="0"/>
               <wp:positionH relativeFrom="page">
                 <wp:posOffset>5436108</wp:posOffset>
@@ -10423,7 +10423,7 @@
       <mc:AlternateContent>
         <mc:Choice Requires="wpg">
           <w:drawing>
-            <wp:anchor distT="0" distB="0" distL="114300" distR="114300" simplePos="0" relativeHeight="251662336" behindDoc="0" locked="0" layoutInCell="1" allowOverlap="1">
+            <wp:anchor distT="0" distB="0" distL="114300" distR="114300" simplePos="0" relativeHeight="251662336" behindDoc="0" locked="0" layoutInCell="1" allowOverlap="1" wp14:anchorId="57692D2F" wp14:editId="78F73EF6">
               <wp:simplePos x="0" y="0"/>
               <wp:positionH relativeFrom="page">
                 <wp:posOffset>5436108</wp:posOffset>
@@ -13695,7 +13695,7 @@
       <mc:AlternateContent>
         <mc:Choice Requires="wpg">
           <w:drawing>
-            <wp:anchor distT="0" distB="0" distL="114300" distR="114300" simplePos="0" relativeHeight="251663360" behindDoc="0" locked="0" layoutInCell="1" allowOverlap="1">
+            <wp:anchor distT="0" distB="0" distL="114300" distR="114300" simplePos="0" relativeHeight="251663360" behindDoc="0" locked="0" layoutInCell="1" allowOverlap="1" wp14:anchorId="096AA403" wp14:editId="5B22C7E7">
               <wp:simplePos x="0" y="0"/>
               <wp:positionH relativeFrom="page">
                 <wp:posOffset>5436108</wp:posOffset>
@@ -16967,7 +16967,7 @@
       <mc:AlternateContent>
         <mc:Choice Requires="wpg">
           <w:drawing>
-            <wp:anchor distT="0" distB="0" distL="114300" distR="114300" simplePos="0" relativeHeight="251667456" behindDoc="0" locked="0" layoutInCell="1" allowOverlap="1">
+            <wp:anchor distT="0" distB="0" distL="114300" distR="114300" simplePos="0" relativeHeight="251667456" behindDoc="0" locked="0" layoutInCell="1" allowOverlap="1" wp14:anchorId="342DAE97" wp14:editId="578FABE6">
               <wp:simplePos x="0" y="0"/>
               <wp:positionH relativeFrom="page">
                 <wp:posOffset>5436108</wp:posOffset>
@@ -20239,7 +20239,7 @@
       <mc:AlternateContent>
         <mc:Choice Requires="wpg">
           <w:drawing>
-            <wp:anchor distT="0" distB="0" distL="114300" distR="114300" simplePos="0" relativeHeight="251668480" behindDoc="0" locked="0" layoutInCell="1" allowOverlap="1">
+            <wp:anchor distT="0" distB="0" distL="114300" distR="114300" simplePos="0" relativeHeight="251668480" behindDoc="0" locked="0" layoutInCell="1" allowOverlap="1" wp14:anchorId="3DC2769D" wp14:editId="684D39A1">
               <wp:simplePos x="0" y="0"/>
               <wp:positionH relativeFrom="page">
                 <wp:posOffset>5436108</wp:posOffset>
@@ -23511,7 +23511,7 @@
       <mc:AlternateContent>
         <mc:Choice Requires="wpg">
           <w:drawing>
-            <wp:anchor distT="0" distB="0" distL="114300" distR="114300" simplePos="0" relativeHeight="251669504" behindDoc="0" locked="0" layoutInCell="1" allowOverlap="1">
+            <wp:anchor distT="0" distB="0" distL="114300" distR="114300" simplePos="0" relativeHeight="251669504" behindDoc="0" locked="0" layoutInCell="1" allowOverlap="1" wp14:anchorId="249087DC" wp14:editId="57B8BF9D">
               <wp:simplePos x="0" y="0"/>
               <wp:positionH relativeFrom="page">
                 <wp:posOffset>5436108</wp:posOffset>
@@ -26812,7 +26812,7 @@
       <mc:AlternateContent>
         <mc:Choice Requires="wpg">
           <w:drawing>
-            <wp:anchor distT="0" distB="0" distL="114300" distR="114300" simplePos="0" relativeHeight="251658240" behindDoc="0" locked="0" layoutInCell="1" allowOverlap="1">
+            <wp:anchor distT="0" distB="0" distL="114300" distR="114300" simplePos="0" relativeHeight="251658240" behindDoc="0" locked="0" layoutInCell="1" allowOverlap="1" wp14:anchorId="09955BB6" wp14:editId="41EBF902">
               <wp:simplePos x="0" y="0"/>
               <wp:positionH relativeFrom="page">
                 <wp:posOffset>916686</wp:posOffset>
@@ -26965,15 +26965,29 @@
       </w:rPr>
       <w:t xml:space="preserve"> | </w:t>
     </w:r>
-    <w:fldSimple w:instr=" NUMPAGES   \* MERGEFORMAT ">
-      <w:r>
-        <w:rPr>
-          <w:color w:val="717171"/>
-          <w:sz w:val="18"/>
-        </w:rPr>
-        <w:t>10</w:t>
-      </w:r>
-    </w:fldSimple>
+    <w:r>
+      <w:fldChar w:fldCharType="begin"/>
+    </w:r>
+    <w:r>
+      <w:instrText xml:space="preserve"> NUMPAGES   \* MERGEFORMAT </w:instrText>
+    </w:r>
+    <w:r>
+      <w:fldChar w:fldCharType="separate"/>
+    </w:r>
+    <w:r>
+      <w:rPr>
+        <w:color w:val="717171"/>
+        <w:sz w:val="18"/>
+      </w:rPr>
+      <w:t>10</w:t>
+    </w:r>
+    <w:r>
+      <w:rPr>
+        <w:color w:val="717171"/>
+        <w:sz w:val="18"/>
+      </w:rPr>
+      <w:fldChar w:fldCharType="end"/>
+    </w:r>
     <w:r>
       <w:rPr>
         <w:color w:val="717171"/>
@@ -27005,7 +27019,7 @@
       <mc:AlternateContent>
         <mc:Choice Requires="wpg">
           <w:drawing>
-            <wp:anchor distT="0" distB="0" distL="114300" distR="114300" simplePos="0" relativeHeight="251659264" behindDoc="0" locked="0" layoutInCell="1" allowOverlap="1">
+            <wp:anchor distT="0" distB="0" distL="114300" distR="114300" simplePos="0" relativeHeight="251659264" behindDoc="0" locked="0" layoutInCell="1" allowOverlap="1" wp14:anchorId="14BC9BCB" wp14:editId="22B17AF6">
               <wp:simplePos x="0" y="0"/>
               <wp:positionH relativeFrom="page">
                 <wp:posOffset>916686</wp:posOffset>
@@ -27158,15 +27172,29 @@
       </w:rPr>
       <w:t xml:space="preserve"> | </w:t>
     </w:r>
-    <w:fldSimple w:instr=" NUMPAGES   \* MERGEFORMAT ">
-      <w:r>
-        <w:rPr>
-          <w:color w:val="717171"/>
-          <w:sz w:val="18"/>
-        </w:rPr>
-        <w:t>10</w:t>
-      </w:r>
-    </w:fldSimple>
+    <w:r>
+      <w:fldChar w:fldCharType="begin"/>
+    </w:r>
+    <w:r>
+      <w:instrText xml:space="preserve"> NUMPAGES   \* MERGEFORMAT </w:instrText>
+    </w:r>
+    <w:r>
+      <w:fldChar w:fldCharType="separate"/>
+    </w:r>
+    <w:r>
+      <w:rPr>
+        <w:color w:val="717171"/>
+        <w:sz w:val="18"/>
+      </w:rPr>
+      <w:t>10</w:t>
+    </w:r>
+    <w:r>
+      <w:rPr>
+        <w:color w:val="717171"/>
+        <w:sz w:val="18"/>
+      </w:rPr>
+      <w:fldChar w:fldCharType="end"/>
+    </w:r>
     <w:r>
       <w:rPr>
         <w:color w:val="717171"/>
@@ -27198,7 +27226,7 @@
       <mc:AlternateContent>
         <mc:Choice Requires="wpg">
           <w:drawing>
-            <wp:anchor distT="0" distB="0" distL="114300" distR="114300" simplePos="0" relativeHeight="251660288" behindDoc="0" locked="0" layoutInCell="1" allowOverlap="1">
+            <wp:anchor distT="0" distB="0" distL="114300" distR="114300" simplePos="0" relativeHeight="251660288" behindDoc="0" locked="0" layoutInCell="1" allowOverlap="1" wp14:anchorId="403749DF" wp14:editId="2419B612">
               <wp:simplePos x="0" y="0"/>
               <wp:positionH relativeFrom="page">
                 <wp:posOffset>916686</wp:posOffset>
@@ -27351,15 +27379,29 @@
       </w:rPr>
       <w:t xml:space="preserve"> | </w:t>
     </w:r>
-    <w:fldSimple w:instr=" NUMPAGES   \* MERGEFORMAT ">
-      <w:r>
-        <w:rPr>
-          <w:color w:val="717171"/>
-          <w:sz w:val="18"/>
-        </w:rPr>
-        <w:t>10</w:t>
-      </w:r>
-    </w:fldSimple>
+    <w:r>
+      <w:fldChar w:fldCharType="begin"/>
+    </w:r>
+    <w:r>
+      <w:instrText xml:space="preserve"> NUMPAGES   \* MERGEFORMAT </w:instrText>
+    </w:r>
+    <w:r>
+      <w:fldChar w:fldCharType="separate"/>
+    </w:r>
+    <w:r>
+      <w:rPr>
+        <w:color w:val="717171"/>
+        <w:sz w:val="18"/>
+      </w:rPr>
+      <w:t>10</w:t>
+    </w:r>
+    <w:r>
+      <w:rPr>
+        <w:color w:val="717171"/>
+        <w:sz w:val="18"/>
+      </w:rPr>
+      <w:fldChar w:fldCharType="end"/>
+    </w:r>
     <w:r>
       <w:rPr>
         <w:color w:val="717171"/>
@@ -27391,7 +27433,7 @@
       <mc:AlternateContent>
         <mc:Choice Requires="wpg">
           <w:drawing>
-            <wp:anchor distT="0" distB="0" distL="114300" distR="114300" simplePos="0" relativeHeight="251664384" behindDoc="0" locked="0" layoutInCell="1" allowOverlap="1">
+            <wp:anchor distT="0" distB="0" distL="114300" distR="114300" simplePos="0" relativeHeight="251664384" behindDoc="0" locked="0" layoutInCell="1" allowOverlap="1" wp14:anchorId="605BC753" wp14:editId="3BFAB643">
               <wp:simplePos x="0" y="0"/>
               <wp:positionH relativeFrom="page">
                 <wp:posOffset>916686</wp:posOffset>
@@ -27543,15 +27585,29 @@
       </w:rPr>
       <w:t xml:space="preserve"> | </w:t>
     </w:r>
-    <w:fldSimple w:instr=" NUMPAGES   \* MERGEFORMAT ">
-      <w:r>
-        <w:rPr>
-          <w:color w:val="717171"/>
-          <w:sz w:val="18"/>
-        </w:rPr>
-        <w:t>10</w:t>
-      </w:r>
-    </w:fldSimple>
+    <w:r>
+      <w:fldChar w:fldCharType="begin"/>
+    </w:r>
+    <w:r>
+      <w:instrText xml:space="preserve"> NUMPAGES   \* MERGEFORMAT </w:instrText>
+    </w:r>
+    <w:r>
+      <w:fldChar w:fldCharType="separate"/>
+    </w:r>
+    <w:r>
+      <w:rPr>
+        <w:color w:val="717171"/>
+        <w:sz w:val="18"/>
+      </w:rPr>
+      <w:t>10</w:t>
+    </w:r>
+    <w:r>
+      <w:rPr>
+        <w:color w:val="717171"/>
+        <w:sz w:val="18"/>
+      </w:rPr>
+      <w:fldChar w:fldCharType="end"/>
+    </w:r>
     <w:r>
       <w:rPr>
         <w:color w:val="717171"/>
@@ -27583,7 +27639,7 @@
       <mc:AlternateContent>
         <mc:Choice Requires="wpg">
           <w:drawing>
-            <wp:anchor distT="0" distB="0" distL="114300" distR="114300" simplePos="0" relativeHeight="251665408" behindDoc="0" locked="0" layoutInCell="1" allowOverlap="1">
+            <wp:anchor distT="0" distB="0" distL="114300" distR="114300" simplePos="0" relativeHeight="251665408" behindDoc="0" locked="0" layoutInCell="1" allowOverlap="1" wp14:anchorId="1C2EEC87" wp14:editId="4F34B5C2">
               <wp:simplePos x="0" y="0"/>
               <wp:positionH relativeFrom="page">
                 <wp:posOffset>916686</wp:posOffset>
@@ -27735,15 +27791,29 @@
       </w:rPr>
       <w:t xml:space="preserve"> | </w:t>
     </w:r>
-    <w:fldSimple w:instr=" NUMPAGES   \* MERGEFORMAT ">
-      <w:r>
-        <w:rPr>
-          <w:color w:val="717171"/>
-          <w:sz w:val="18"/>
-        </w:rPr>
-        <w:t>10</w:t>
-      </w:r>
-    </w:fldSimple>
+    <w:r>
+      <w:fldChar w:fldCharType="begin"/>
+    </w:r>
+    <w:r>
+      <w:instrText xml:space="preserve"> NUMPAGES   \* MERGEFORMAT </w:instrText>
+    </w:r>
+    <w:r>
+      <w:fldChar w:fldCharType="separate"/>
+    </w:r>
+    <w:r>
+      <w:rPr>
+        <w:color w:val="717171"/>
+        <w:sz w:val="18"/>
+      </w:rPr>
+      <w:t>10</w:t>
+    </w:r>
+    <w:r>
+      <w:rPr>
+        <w:color w:val="717171"/>
+        <w:sz w:val="18"/>
+      </w:rPr>
+      <w:fldChar w:fldCharType="end"/>
+    </w:r>
     <w:r>
       <w:rPr>
         <w:color w:val="717171"/>
@@ -27775,7 +27845,7 @@
       <mc:AlternateContent>
         <mc:Choice Requires="wpg">
           <w:drawing>
-            <wp:anchor distT="0" distB="0" distL="114300" distR="114300" simplePos="0" relativeHeight="251666432" behindDoc="0" locked="0" layoutInCell="1" allowOverlap="1">
+            <wp:anchor distT="0" distB="0" distL="114300" distR="114300" simplePos="0" relativeHeight="251666432" behindDoc="0" locked="0" layoutInCell="1" allowOverlap="1" wp14:anchorId="75A8B219" wp14:editId="63C55667">
               <wp:simplePos x="0" y="0"/>
               <wp:positionH relativeFrom="page">
                 <wp:posOffset>916686</wp:posOffset>
@@ -27927,15 +27997,29 @@
       </w:rPr>
       <w:t xml:space="preserve"> | </w:t>
     </w:r>
-    <w:fldSimple w:instr=" NUMPAGES   \* MERGEFORMAT ">
-      <w:r>
-        <w:rPr>
-          <w:color w:val="717171"/>
-          <w:sz w:val="18"/>
-        </w:rPr>
-        <w:t>10</w:t>
-      </w:r>
-    </w:fldSimple>
+    <w:r>
+      <w:fldChar w:fldCharType="begin"/>
+    </w:r>
+    <w:r>
+      <w:instrText xml:space="preserve"> NUMPAGES   \* MERGEFORMAT </w:instrText>
+    </w:r>
+    <w:r>
+      <w:fldChar w:fldCharType="separate"/>
+    </w:r>
+    <w:r>
+      <w:rPr>
+        <w:color w:val="717171"/>
+        <w:sz w:val="18"/>
+      </w:rPr>
+      <w:t>10</w:t>
+    </w:r>
+    <w:r>
+      <w:rPr>
+        <w:color w:val="717171"/>
+        <w:sz w:val="18"/>
+      </w:rPr>
+      <w:fldChar w:fldCharType="end"/>
+    </w:r>
     <w:r>
       <w:rPr>
         <w:color w:val="717171"/>
